--- a/word-count.docx
+++ b/word-count.docx
@@ -3,11 +3,6 @@
 <w:document xmlns:wpc="http://schemas.microsoft.com/office/word/2010/wordprocessingCanvas" xmlns:cx="http://schemas.microsoft.com/office/drawing/2014/chartex" xmlns:cx1="http://schemas.microsoft.com/office/drawing/2015/9/8/chartex" xmlns:cx2="http://schemas.microsoft.com/office/drawing/2015/10/21/chartex" xmlns:cx3="http://schemas.microsoft.com/office/drawing/2016/5/9/chartex" xmlns:cx4="http://schemas.microsoft.com/office/drawing/2016/5/10/chartex" xmlns:cx5="http://schemas.microsoft.com/office/drawing/2016/5/11/chartex" xmlns:cx6="http://schemas.microsoft.com/office/drawing/2016/5/12/chartex" xmlns:cx7="http://schemas.microsoft.com/office/drawing/2016/5/13/chartex" xmlns:cx8="http://schemas.microsoft.com/office/drawing/2016/5/14/chartex" xmlns:mc="http://schemas.openxmlformats.org/markup-compatibility/2006" xmlns:aink="http://schemas.microsoft.com/office/drawing/2016/ink" xmlns:am3d="http://schemas.microsoft.com/office/drawing/2017/model3d" xmlns:o="urn:schemas-microsoft-com:office:office" xmlns:r="http://schemas.openxmlformats.org/officeDocument/2006/relationships" xmlns:m="http://schemas.openxmlformats.org/officeDocument/2006/math" xmlns:v="urn:schemas-microsoft-com:vml" xmlns:wp14="http://schemas.microsoft.com/office/word/2010/wordprocessingDrawing" xmlns:wp="http://schemas.openxmlformats.org/drawingml/2006/wordprocessingDrawing" xmlns:w10="urn:schemas-microsoft-com:office:word" xmlns:w="http://schemas.openxmlformats.org/wordprocessingml/2006/main" xmlns:w14="http://schemas.microsoft.com/office/word/2010/wordml" xmlns:w15="http://schemas.microsoft.com/office/word/2012/wordml" xmlns:w16cex="http://schemas.microsoft.com/office/word/2018/wordml/cex" xmlns:w16cid="http://schemas.microsoft.com/office/word/2016/wordml/cid" xmlns:w16="http://schemas.microsoft.com/office/word/2018/wordml" xmlns:w16se="http://schemas.microsoft.com/office/word/2015/wordml/symex" xmlns:wpg="http://schemas.microsoft.com/office/word/2010/wordprocessingGroup" xmlns:wpi="http://schemas.microsoft.com/office/word/2010/wordprocessingInk" xmlns:wne="http://schemas.microsoft.com/office/word/2006/wordml" xmlns:wps="http://schemas.microsoft.com/office/word/2010/wordprocessingShape" mc:Ignorable="w14 w15 w16se w16cid w16 w16cex wp14">
   <w:body>
     <w:p>
-      <w:pPr>
-        <w:rPr>
-          <w:rFonts w:hint="eastAsia"/>
-        </w:rPr>
-      </w:pPr>
       <w:r>
         <w:rPr>
           <w:rFonts w:hint="eastAsia"/>
@@ -17,11 +12,6 @@
     </w:p>
     <w:p/>
     <w:p>
-      <w:pPr>
-        <w:rPr>
-          <w:rFonts w:hint="eastAsia"/>
-        </w:rPr>
-      </w:pPr>
       <w:r>
         <w:rPr>
           <w:rFonts w:hint="eastAsia"/>
@@ -30,11 +20,6 @@
       </w:r>
     </w:p>
     <w:p>
-      <w:pPr>
-        <w:rPr>
-          <w:rFonts w:hint="eastAsia"/>
-        </w:rPr>
-      </w:pPr>
       <w:r>
         <w:rPr>
           <w:rFonts w:hint="eastAsia"/>
@@ -86,11 +71,6 @@
     </w:p>
     <w:p/>
     <w:p>
-      <w:pPr>
-        <w:rPr>
-          <w:rFonts w:hint="eastAsia"/>
-        </w:rPr>
-      </w:pPr>
       <w:r>
         <w:rPr>
           <w:rFonts w:hint="eastAsia"/>
@@ -105,11 +85,6 @@
       </w:r>
     </w:p>
     <w:p>
-      <w:pPr>
-        <w:rPr>
-          <w:rFonts w:hint="eastAsia"/>
-        </w:rPr>
-      </w:pPr>
       <w:r>
         <w:rPr>
           <w:rFonts w:hint="eastAsia"/>
@@ -184,11 +159,6 @@
       </w:r>
     </w:p>
     <w:p>
-      <w:pPr>
-        <w:rPr>
-          <w:rFonts w:hint="eastAsia"/>
-        </w:rPr>
-      </w:pPr>
       <w:r>
         <w:rPr>
           <w:rFonts w:hint="eastAsia"/>
@@ -228,11 +198,6 @@
     </w:p>
     <w:p/>
     <w:p>
-      <w:pPr>
-        <w:rPr>
-          <w:rFonts w:hint="eastAsia"/>
-        </w:rPr>
-      </w:pPr>
       <w:r>
         <w:rPr>
           <w:rFonts w:hint="eastAsia"/>
@@ -253,11 +218,6 @@
       </w:r>
     </w:p>
     <w:p>
-      <w:pPr>
-        <w:rPr>
-          <w:rFonts w:hint="eastAsia"/>
-        </w:rPr>
-      </w:pPr>
       <w:r>
         <w:rPr>
           <w:rFonts w:hint="eastAsia"/>
@@ -311,11 +271,6 @@
     </w:p>
     <w:p/>
     <w:p>
-      <w:pPr>
-        <w:rPr>
-          <w:rFonts w:hint="eastAsia"/>
-        </w:rPr>
-      </w:pPr>
       <w:r>
         <w:rPr>
           <w:rFonts w:hint="eastAsia"/>
@@ -396,11 +351,6 @@
       </w:r>
     </w:p>
     <w:p>
-      <w:pPr>
-        <w:rPr>
-          <w:rFonts w:hint="eastAsia"/>
-        </w:rPr>
-      </w:pPr>
       <w:r>
         <w:rPr>
           <w:rFonts w:hint="eastAsia"/>
@@ -446,11 +396,6 @@
     </w:p>
     <w:p/>
     <w:p>
-      <w:pPr>
-        <w:rPr>
-          <w:rFonts w:hint="eastAsia"/>
-        </w:rPr>
-      </w:pPr>
       <w:r>
         <w:rPr>
           <w:rFonts w:hint="eastAsia"/>
@@ -471,11 +416,6 @@
       </w:r>
     </w:p>
     <w:p>
-      <w:pPr>
-        <w:rPr>
-          <w:rFonts w:hint="eastAsia"/>
-        </w:rPr>
-      </w:pPr>
       <w:r>
         <w:rPr>
           <w:rFonts w:hint="eastAsia"/>
@@ -521,11 +461,6 @@
     </w:p>
     <w:p/>
     <w:p>
-      <w:pPr>
-        <w:rPr>
-          <w:rFonts w:hint="eastAsia"/>
-        </w:rPr>
-      </w:pPr>
       <w:r>
         <w:rPr>
           <w:rFonts w:hint="eastAsia"/>
@@ -535,11 +470,6 @@
     </w:p>
     <w:p/>
     <w:p>
-      <w:pPr>
-        <w:rPr>
-          <w:rFonts w:hint="eastAsia"/>
-        </w:rPr>
-      </w:pPr>
       <w:r>
         <w:rPr>
           <w:rFonts w:hint="eastAsia"/>
@@ -554,11 +484,6 @@
       </w:r>
     </w:p>
     <w:p>
-      <w:pPr>
-        <w:rPr>
-          <w:rFonts w:hint="eastAsia"/>
-        </w:rPr>
-      </w:pPr>
       <w:r>
         <w:rPr>
           <w:rFonts w:hint="eastAsia"/>
@@ -573,11 +498,6 @@
       </w:r>
     </w:p>
     <w:p>
-      <w:pPr>
-        <w:rPr>
-          <w:rFonts w:hint="eastAsia"/>
-        </w:rPr>
-      </w:pPr>
       <w:r>
         <w:rPr>
           <w:rFonts w:hint="eastAsia"/>
@@ -593,11 +513,6 @@
     </w:p>
     <w:p/>
     <w:p>
-      <w:pPr>
-        <w:rPr>
-          <w:rFonts w:hint="eastAsia"/>
-        </w:rPr>
-      </w:pPr>
       <w:r>
         <w:rPr>
           <w:rFonts w:hint="eastAsia"/>
@@ -607,11 +522,6 @@
     </w:p>
     <w:p/>
     <w:p>
-      <w:pPr>
-        <w:rPr>
-          <w:rFonts w:hint="eastAsia"/>
-        </w:rPr>
-      </w:pPr>
       <w:r>
         <w:rPr>
           <w:rFonts w:hint="eastAsia"/>
@@ -626,11 +536,6 @@
       </w:r>
     </w:p>
     <w:p>
-      <w:pPr>
-        <w:rPr>
-          <w:rFonts w:hint="eastAsia"/>
-        </w:rPr>
-      </w:pPr>
       <w:r>
         <w:rPr>
           <w:rFonts w:hint="eastAsia"/>
@@ -658,11 +563,6 @@
     </w:p>
     <w:p/>
     <w:p>
-      <w:pPr>
-        <w:rPr>
-          <w:rFonts w:hint="eastAsia"/>
-        </w:rPr>
-      </w:pPr>
       <w:r>
         <w:rPr>
           <w:rFonts w:hint="eastAsia"/>
@@ -681,11 +581,6 @@
     </w:p>
     <w:p/>
     <w:p>
-      <w:pPr>
-        <w:rPr>
-          <w:rFonts w:hint="eastAsia"/>
-        </w:rPr>
-      </w:pPr>
       <w:r>
         <w:rPr>
           <w:rFonts w:hint="eastAsia"/>
@@ -754,11 +649,6 @@
       </w:r>
     </w:p>
     <w:p>
-      <w:pPr>
-        <w:rPr>
-          <w:rFonts w:hint="eastAsia"/>
-        </w:rPr>
-      </w:pPr>
       <w:r>
         <w:rPr>
           <w:rFonts w:hint="eastAsia"/>
@@ -840,11 +730,6 @@
     </w:p>
     <w:p/>
     <w:p>
-      <w:pPr>
-        <w:rPr>
-          <w:rFonts w:hint="eastAsia"/>
-        </w:rPr>
-      </w:pPr>
       <w:r>
         <w:rPr>
           <w:rFonts w:hint="eastAsia"/>
@@ -854,11 +739,6 @@
     </w:p>
     <w:p/>
     <w:p>
-      <w:pPr>
-        <w:rPr>
-          <w:rFonts w:hint="eastAsia"/>
-        </w:rPr>
-      </w:pPr>
       <w:r>
         <w:rPr>
           <w:rFonts w:hint="eastAsia"/>
@@ -879,11 +759,6 @@
       </w:r>
     </w:p>
     <w:p>
-      <w:pPr>
-        <w:rPr>
-          <w:rFonts w:hint="eastAsia"/>
-        </w:rPr>
-      </w:pPr>
       <w:r>
         <w:rPr>
           <w:rFonts w:hint="eastAsia"/>
@@ -904,11 +779,6 @@
     </w:p>
     <w:p/>
     <w:p>
-      <w:pPr>
-        <w:rPr>
-          <w:rFonts w:hint="eastAsia"/>
-        </w:rPr>
-      </w:pPr>
       <w:r>
         <w:rPr>
           <w:rFonts w:hint="eastAsia"/>
@@ -924,11 +794,6 @@
     </w:p>
     <w:p/>
     <w:p>
-      <w:pPr>
-        <w:rPr>
-          <w:rFonts w:hint="eastAsia"/>
-        </w:rPr>
-      </w:pPr>
       <w:r>
         <w:rPr>
           <w:rFonts w:hint="eastAsia"/>
@@ -967,11 +832,6 @@
       </w:r>
     </w:p>
     <w:p>
-      <w:pPr>
-        <w:rPr>
-          <w:rFonts w:hint="eastAsia"/>
-        </w:rPr>
-      </w:pPr>
       <w:r>
         <w:rPr>
           <w:rFonts w:hint="eastAsia"/>
@@ -1046,11 +906,6 @@
       </w:r>
     </w:p>
     <w:p>
-      <w:pPr>
-        <w:rPr>
-          <w:rFonts w:hint="eastAsia"/>
-        </w:rPr>
-      </w:pPr>
       <w:r>
         <w:rPr>
           <w:rFonts w:hint="eastAsia"/>
@@ -1078,11 +933,6 @@
     </w:p>
     <w:p/>
     <w:p>
-      <w:pPr>
-        <w:rPr>
-          <w:rFonts w:hint="eastAsia"/>
-        </w:rPr>
-      </w:pPr>
       <w:r>
         <w:rPr>
           <w:rFonts w:hint="eastAsia"/>
@@ -1103,11 +953,6 @@
       </w:r>
     </w:p>
     <w:p>
-      <w:pPr>
-        <w:rPr>
-          <w:rFonts w:hint="eastAsia"/>
-        </w:rPr>
-      </w:pPr>
       <w:r>
         <w:rPr>
           <w:rFonts w:hint="eastAsia"/>
@@ -1166,11 +1011,6 @@
     </w:p>
     <w:p/>
     <w:p>
-      <w:pPr>
-        <w:rPr>
-          <w:rFonts w:hint="eastAsia"/>
-        </w:rPr>
-      </w:pPr>
       <w:r>
         <w:rPr>
           <w:rFonts w:hint="eastAsia"/>
@@ -1252,11 +1092,6 @@
     </w:p>
     <w:p/>
     <w:p>
-      <w:pPr>
-        <w:rPr>
-          <w:rFonts w:hint="eastAsia"/>
-        </w:rPr>
-      </w:pPr>
       <w:r>
         <w:rPr>
           <w:rFonts w:hint="eastAsia"/>
@@ -1283,11 +1118,6 @@
       </w:r>
     </w:p>
     <w:p>
-      <w:pPr>
-        <w:rPr>
-          <w:rFonts w:hint="eastAsia"/>
-        </w:rPr>
-      </w:pPr>
       <w:r>
         <w:rPr>
           <w:rFonts w:hint="eastAsia"/>
@@ -1356,11 +1186,6 @@
       </w:r>
     </w:p>
     <w:p>
-      <w:pPr>
-        <w:rPr>
-          <w:rFonts w:hint="eastAsia"/>
-        </w:rPr>
-      </w:pPr>
       <w:r>
         <w:rPr>
           <w:rFonts w:hint="eastAsia"/>
@@ -1418,11 +1243,6 @@
     </w:p>
     <w:p/>
     <w:p>
-      <w:pPr>
-        <w:rPr>
-          <w:rFonts w:hint="eastAsia"/>
-        </w:rPr>
-      </w:pPr>
       <w:r>
         <w:rPr>
           <w:rFonts w:hint="eastAsia"/>
@@ -1443,11 +1263,6 @@
       </w:r>
     </w:p>
     <w:p>
-      <w:pPr>
-        <w:rPr>
-          <w:rFonts w:hint="eastAsia"/>
-        </w:rPr>
-      </w:pPr>
       <w:r>
         <w:rPr>
           <w:rFonts w:hint="eastAsia"/>
@@ -1486,11 +1301,6 @@
       </w:r>
     </w:p>
     <w:p>
-      <w:pPr>
-        <w:rPr>
-          <w:rFonts w:hint="eastAsia"/>
-        </w:rPr>
-      </w:pPr>
       <w:r>
         <w:rPr>
           <w:rFonts w:hint="eastAsia"/>
@@ -1530,11 +1340,6 @@
     </w:p>
     <w:p/>
     <w:p>
-      <w:pPr>
-        <w:rPr>
-          <w:rFonts w:hint="eastAsia"/>
-        </w:rPr>
-      </w:pPr>
       <w:r>
         <w:rPr>
           <w:rFonts w:hint="eastAsia"/>
@@ -1621,11 +1426,6 @@
       </w:r>
     </w:p>
     <w:p>
-      <w:pPr>
-        <w:rPr>
-          <w:rFonts w:hint="eastAsia"/>
-        </w:rPr>
-      </w:pPr>
       <w:r>
         <w:rPr>
           <w:rFonts w:hint="eastAsia"/>
@@ -1664,11 +1464,6 @@
       </w:r>
     </w:p>
     <w:p>
-      <w:pPr>
-        <w:rPr>
-          <w:rFonts w:hint="eastAsia"/>
-        </w:rPr>
-      </w:pPr>
       <w:r>
         <w:rPr>
           <w:rFonts w:hint="eastAsia"/>
@@ -1726,11 +1521,6 @@
     </w:p>
     <w:p/>
     <w:p>
-      <w:pPr>
-        <w:rPr>
-          <w:rFonts w:hint="eastAsia"/>
-        </w:rPr>
-      </w:pPr>
       <w:r>
         <w:rPr>
           <w:rFonts w:hint="eastAsia"/>
@@ -1758,11 +1548,6 @@
     </w:p>
     <w:p/>
     <w:p>
-      <w:pPr>
-        <w:rPr>
-          <w:rFonts w:hint="eastAsia"/>
-        </w:rPr>
-      </w:pPr>
       <w:r>
         <w:rPr>
           <w:rFonts w:hint="eastAsia"/>
@@ -1833,11 +1618,6 @@
       </w:r>
     </w:p>
     <w:p>
-      <w:pPr>
-        <w:rPr>
-          <w:rFonts w:hint="eastAsia"/>
-        </w:rPr>
-      </w:pPr>
       <w:r>
         <w:rPr>
           <w:rFonts w:hint="eastAsia"/>
@@ -1877,11 +1657,6 @@
     </w:p>
     <w:p/>
     <w:p>
-      <w:pPr>
-        <w:rPr>
-          <w:rFonts w:hint="eastAsia"/>
-        </w:rPr>
-      </w:pPr>
       <w:r>
         <w:rPr>
           <w:rFonts w:hint="eastAsia"/>
@@ -1903,11 +1678,6 @@
     </w:p>
     <w:p/>
     <w:p>
-      <w:pPr>
-        <w:rPr>
-          <w:rFonts w:hint="eastAsia"/>
-        </w:rPr>
-      </w:pPr>
       <w:r>
         <w:rPr>
           <w:rFonts w:hint="eastAsia"/>
@@ -1947,11 +1717,6 @@
       </w:r>
     </w:p>
     <w:p>
-      <w:pPr>
-        <w:rPr>
-          <w:rFonts w:hint="eastAsia"/>
-        </w:rPr>
-      </w:pPr>
       <w:r>
         <w:rPr>
           <w:rFonts w:hint="eastAsia"/>
@@ -1967,11 +1732,6 @@
     </w:p>
     <w:p/>
     <w:p>
-      <w:pPr>
-        <w:rPr>
-          <w:rFonts w:hint="eastAsia"/>
-        </w:rPr>
-      </w:pPr>
       <w:r>
         <w:rPr>
           <w:rFonts w:hint="eastAsia"/>
@@ -2010,11 +1770,6 @@
       </w:r>
     </w:p>
     <w:p>
-      <w:pPr>
-        <w:rPr>
-          <w:rFonts w:hint="eastAsia"/>
-        </w:rPr>
-      </w:pPr>
       <w:r>
         <w:rPr>
           <w:rFonts w:hint="eastAsia"/>
@@ -2041,11 +1796,6 @@
       </w:r>
     </w:p>
     <w:p>
-      <w:pPr>
-        <w:rPr>
-          <w:rFonts w:hint="eastAsia"/>
-        </w:rPr>
-      </w:pPr>
       <w:r>
         <w:rPr>
           <w:rFonts w:hint="eastAsia"/>
@@ -2072,11 +1822,6 @@
     </w:p>
     <w:p/>
     <w:p>
-      <w:pPr>
-        <w:rPr>
-          <w:rFonts w:hint="eastAsia"/>
-        </w:rPr>
-      </w:pPr>
       <w:r>
         <w:rPr>
           <w:rFonts w:hint="eastAsia"/>
@@ -2145,11 +1890,6 @@
       </w:r>
     </w:p>
     <w:p>
-      <w:pPr>
-        <w:rPr>
-          <w:rFonts w:hint="eastAsia"/>
-        </w:rPr>
-      </w:pPr>
       <w:r>
         <w:rPr>
           <w:rFonts w:hint="eastAsia"/>
@@ -2176,11 +1916,6 @@
       </w:r>
     </w:p>
     <w:p>
-      <w:pPr>
-        <w:rPr>
-          <w:rFonts w:hint="eastAsia"/>
-        </w:rPr>
-      </w:pPr>
       <w:r>
         <w:rPr>
           <w:rFonts w:hint="eastAsia"/>
@@ -2226,11 +1961,6 @@
     </w:p>
     <w:p/>
     <w:p>
-      <w:pPr>
-        <w:rPr>
-          <w:rFonts w:hint="eastAsia"/>
-        </w:rPr>
-      </w:pPr>
       <w:r>
         <w:rPr>
           <w:rFonts w:hint="eastAsia"/>
@@ -2308,11 +2038,6 @@
     </w:p>
     <w:p/>
     <w:p>
-      <w:pPr>
-        <w:rPr>
-          <w:rFonts w:hint="eastAsia"/>
-        </w:rPr>
-      </w:pPr>
       <w:r>
         <w:rPr>
           <w:rFonts w:hint="eastAsia"/>
@@ -2321,11 +2046,6 @@
       </w:r>
     </w:p>
     <w:p>
-      <w:pPr>
-        <w:rPr>
-          <w:rFonts w:hint="eastAsia"/>
-        </w:rPr>
-      </w:pPr>
       <w:r>
         <w:rPr>
           <w:rFonts w:hint="eastAsia"/>
@@ -2334,11 +2054,6 @@
       </w:r>
     </w:p>
     <w:p>
-      <w:pPr>
-        <w:rPr>
-          <w:rFonts w:hint="eastAsia"/>
-        </w:rPr>
-      </w:pPr>
       <w:r>
         <w:rPr>
           <w:rFonts w:hint="eastAsia"/>
@@ -2348,11 +2063,6 @@
     </w:p>
     <w:p/>
     <w:p>
-      <w:pPr>
-        <w:rPr>
-          <w:rFonts w:hint="eastAsia"/>
-        </w:rPr>
-      </w:pPr>
       <w:r>
         <w:rPr>
           <w:rFonts w:hint="eastAsia"/>
@@ -2373,11 +2083,6 @@
       </w:r>
     </w:p>
     <w:p>
-      <w:pPr>
-        <w:rPr>
-          <w:rFonts w:hint="eastAsia"/>
-        </w:rPr>
-      </w:pPr>
       <w:r>
         <w:rPr>
           <w:rFonts w:hint="eastAsia"/>
@@ -2422,11 +2127,6 @@
       </w:r>
     </w:p>
     <w:p>
-      <w:pPr>
-        <w:rPr>
-          <w:rFonts w:hint="eastAsia"/>
-        </w:rPr>
-      </w:pPr>
       <w:r>
         <w:rPr>
           <w:rFonts w:hint="eastAsia"/>
@@ -2477,11 +2177,6 @@
       </w:r>
     </w:p>
     <w:p>
-      <w:pPr>
-        <w:rPr>
-          <w:rFonts w:hint="eastAsia"/>
-        </w:rPr>
-      </w:pPr>
       <w:r>
         <w:rPr>
           <w:rFonts w:hint="eastAsia"/>
@@ -2526,11 +2221,6 @@
       </w:r>
     </w:p>
     <w:p>
-      <w:pPr>
-        <w:rPr>
-          <w:rFonts w:hint="eastAsia"/>
-        </w:rPr>
-      </w:pPr>
       <w:r>
         <w:rPr>
           <w:rFonts w:hint="eastAsia"/>
@@ -2552,11 +2242,6 @@
     </w:p>
     <w:p/>
     <w:p>
-      <w:pPr>
-        <w:rPr>
-          <w:rFonts w:hint="eastAsia"/>
-        </w:rPr>
-      </w:pPr>
       <w:r>
         <w:rPr>
           <w:rFonts w:hint="eastAsia"/>
@@ -2565,11 +2250,6 @@
       </w:r>
     </w:p>
     <w:p>
-      <w:pPr>
-        <w:rPr>
-          <w:rFonts w:hint="eastAsia"/>
-        </w:rPr>
-      </w:pPr>
       <w:r>
         <w:rPr>
           <w:rFonts w:hint="eastAsia"/>
@@ -2640,11 +2320,6 @@
       </w:r>
     </w:p>
     <w:p>
-      <w:pPr>
-        <w:rPr>
-          <w:rFonts w:hint="eastAsia"/>
-        </w:rPr>
-      </w:pPr>
       <w:r>
         <w:rPr>
           <w:rFonts w:hint="eastAsia"/>
@@ -2655,11 +2330,6 @@
     </w:p>
     <w:p/>
     <w:p>
-      <w:pPr>
-        <w:rPr>
-          <w:rFonts w:hint="eastAsia"/>
-        </w:rPr>
-      </w:pPr>
       <w:r>
         <w:rPr>
           <w:rFonts w:hint="eastAsia"/>
@@ -2675,11 +2345,6 @@
     </w:p>
     <w:p/>
     <w:p>
-      <w:pPr>
-        <w:rPr>
-          <w:rFonts w:hint="eastAsia"/>
-        </w:rPr>
-      </w:pPr>
       <w:r>
         <w:rPr>
           <w:rFonts w:hint="eastAsia"/>
@@ -2706,11 +2371,6 @@
       </w:r>
     </w:p>
     <w:p>
-      <w:pPr>
-        <w:rPr>
-          <w:rFonts w:hint="eastAsia"/>
-        </w:rPr>
-      </w:pPr>
       <w:r>
         <w:rPr>
           <w:rFonts w:hint="eastAsia"/>
@@ -2726,11 +2386,6 @@
     </w:p>
     <w:p/>
     <w:p>
-      <w:pPr>
-        <w:rPr>
-          <w:rFonts w:hint="eastAsia"/>
-        </w:rPr>
-      </w:pPr>
       <w:r>
         <w:rPr>
           <w:rFonts w:hint="eastAsia"/>
@@ -2740,11 +2395,6 @@
     </w:p>
     <w:p/>
     <w:p>
-      <w:pPr>
-        <w:rPr>
-          <w:rFonts w:hint="eastAsia"/>
-        </w:rPr>
-      </w:pPr>
       <w:r>
         <w:rPr>
           <w:rFonts w:hint="eastAsia"/>
@@ -2771,11 +2421,6 @@
       </w:r>
     </w:p>
     <w:p>
-      <w:pPr>
-        <w:rPr>
-          <w:rFonts w:hint="eastAsia"/>
-        </w:rPr>
-      </w:pPr>
       <w:r>
         <w:rPr>
           <w:rFonts w:hint="eastAsia"/>
@@ -2820,11 +2465,6 @@
       </w:r>
     </w:p>
     <w:p>
-      <w:pPr>
-        <w:rPr>
-          <w:rFonts w:hint="eastAsia"/>
-        </w:rPr>
-      </w:pPr>
       <w:r>
         <w:rPr>
           <w:rFonts w:hint="eastAsia"/>
@@ -2846,11 +2486,6 @@
     </w:p>
     <w:p/>
     <w:p>
-      <w:pPr>
-        <w:rPr>
-          <w:rFonts w:hint="eastAsia"/>
-        </w:rPr>
-      </w:pPr>
       <w:r>
         <w:rPr>
           <w:rFonts w:hint="eastAsia"/>
@@ -2865,11 +2500,6 @@
       </w:r>
     </w:p>
     <w:p>
-      <w:pPr>
-        <w:rPr>
-          <w:rFonts w:hint="eastAsia"/>
-        </w:rPr>
-      </w:pPr>
       <w:r>
         <w:rPr>
           <w:rFonts w:hint="eastAsia"/>
@@ -2890,11 +2520,6 @@
       </w:r>
     </w:p>
     <w:p>
-      <w:pPr>
-        <w:rPr>
-          <w:rFonts w:hint="eastAsia"/>
-        </w:rPr>
-      </w:pPr>
       <w:r>
         <w:rPr>
           <w:rFonts w:hint="eastAsia"/>
@@ -2921,11 +2546,6 @@
       </w:r>
     </w:p>
     <w:p>
-      <w:pPr>
-        <w:rPr>
-          <w:rFonts w:hint="eastAsia"/>
-        </w:rPr>
-      </w:pPr>
       <w:r>
         <w:rPr>
           <w:rFonts w:hint="eastAsia"/>
@@ -2947,11 +2567,6 @@
     </w:p>
     <w:p/>
     <w:p>
-      <w:pPr>
-        <w:rPr>
-          <w:rFonts w:hint="eastAsia"/>
-        </w:rPr>
-      </w:pPr>
       <w:r>
         <w:rPr>
           <w:rFonts w:hint="eastAsia"/>
@@ -2967,11 +2582,6 @@
     </w:p>
     <w:p/>
     <w:p>
-      <w:pPr>
-        <w:rPr>
-          <w:rFonts w:hint="eastAsia"/>
-        </w:rPr>
-      </w:pPr>
       <w:r>
         <w:rPr>
           <w:rFonts w:hint="eastAsia"/>
@@ -2992,11 +2602,6 @@
       </w:r>
     </w:p>
     <w:p>
-      <w:pPr>
-        <w:rPr>
-          <w:rFonts w:hint="eastAsia"/>
-        </w:rPr>
-      </w:pPr>
       <w:r>
         <w:rPr>
           <w:rFonts w:hint="eastAsia"/>
@@ -3054,11 +2659,6 @@
     </w:p>
     <w:p/>
     <w:p>
-      <w:pPr>
-        <w:rPr>
-          <w:rFonts w:hint="eastAsia"/>
-        </w:rPr>
-      </w:pPr>
       <w:r>
         <w:rPr>
           <w:rFonts w:hint="eastAsia"/>
@@ -3104,11 +2704,6 @@
     </w:p>
     <w:p/>
     <w:p>
-      <w:pPr>
-        <w:rPr>
-          <w:rFonts w:hint="eastAsia"/>
-        </w:rPr>
-      </w:pPr>
       <w:r>
         <w:rPr>
           <w:rFonts w:hint="eastAsia"/>
@@ -3141,11 +2736,6 @@
       </w:r>
     </w:p>
     <w:p>
-      <w:pPr>
-        <w:rPr>
-          <w:rFonts w:hint="eastAsia"/>
-        </w:rPr>
-      </w:pPr>
       <w:r>
         <w:rPr>
           <w:rFonts w:hint="eastAsia"/>
@@ -3167,11 +2757,6 @@
     </w:p>
     <w:p/>
     <w:p>
-      <w:pPr>
-        <w:rPr>
-          <w:rFonts w:hint="eastAsia"/>
-        </w:rPr>
-      </w:pPr>
       <w:r>
         <w:rPr>
           <w:rFonts w:hint="eastAsia"/>
@@ -3199,11 +2784,6 @@
     </w:p>
     <w:p/>
     <w:p>
-      <w:pPr>
-        <w:rPr>
-          <w:rFonts w:hint="eastAsia"/>
-        </w:rPr>
-      </w:pPr>
       <w:r>
         <w:rPr>
           <w:rFonts w:hint="eastAsia"/>
@@ -3268,11 +2848,6 @@
     </w:p>
     <w:p/>
     <w:p>
-      <w:pPr>
-        <w:rPr>
-          <w:rFonts w:hint="eastAsia"/>
-        </w:rPr>
-      </w:pPr>
       <w:r>
         <w:rPr>
           <w:rFonts w:hint="eastAsia"/>
@@ -3323,11 +2898,6 @@
       </w:r>
     </w:p>
     <w:p>
-      <w:pPr>
-        <w:rPr>
-          <w:rFonts w:hint="eastAsia"/>
-        </w:rPr>
-      </w:pPr>
       <w:r>
         <w:rPr>
           <w:rFonts w:hint="eastAsia"/>
@@ -3349,11 +2919,6 @@
     </w:p>
     <w:p/>
     <w:p>
-      <w:pPr>
-        <w:rPr>
-          <w:rFonts w:hint="eastAsia"/>
-        </w:rPr>
-      </w:pPr>
       <w:r>
         <w:rPr>
           <w:rFonts w:hint="eastAsia"/>
@@ -3374,11 +2939,6 @@
       </w:r>
     </w:p>
     <w:p>
-      <w:pPr>
-        <w:rPr>
-          <w:rFonts w:hint="eastAsia"/>
-        </w:rPr>
-      </w:pPr>
       <w:r>
         <w:rPr>
           <w:rFonts w:hint="eastAsia"/>
@@ -3411,11 +2971,6 @@
       </w:r>
     </w:p>
     <w:p>
-      <w:pPr>
-        <w:rPr>
-          <w:rFonts w:hint="eastAsia"/>
-        </w:rPr>
-      </w:pPr>
       <w:r>
         <w:rPr>
           <w:rFonts w:hint="eastAsia"/>
@@ -3425,11 +2980,6 @@
     </w:p>
     <w:p/>
     <w:p>
-      <w:pPr>
-        <w:rPr>
-          <w:rFonts w:hint="eastAsia"/>
-        </w:rPr>
-      </w:pPr>
       <w:r>
         <w:rPr>
           <w:rFonts w:hint="eastAsia"/>
@@ -3439,11 +2989,6 @@
     </w:p>
     <w:p/>
     <w:p>
-      <w:pPr>
-        <w:rPr>
-          <w:rFonts w:hint="eastAsia"/>
-        </w:rPr>
-      </w:pPr>
       <w:r>
         <w:rPr>
           <w:rFonts w:hint="eastAsia"/>
@@ -3464,11 +3009,6 @@
       </w:r>
     </w:p>
     <w:p>
-      <w:pPr>
-        <w:rPr>
-          <w:rFonts w:hint="eastAsia"/>
-        </w:rPr>
-      </w:pPr>
       <w:r>
         <w:rPr>
           <w:rFonts w:hint="eastAsia"/>
@@ -3508,11 +3048,6 @@
     </w:p>
     <w:p/>
     <w:p>
-      <w:pPr>
-        <w:rPr>
-          <w:rFonts w:hint="eastAsia"/>
-        </w:rPr>
-      </w:pPr>
       <w:r>
         <w:rPr>
           <w:rFonts w:hint="eastAsia"/>
@@ -3521,11 +3056,6 @@
       </w:r>
     </w:p>
     <w:p>
-      <w:pPr>
-        <w:rPr>
-          <w:rFonts w:hint="eastAsia"/>
-        </w:rPr>
-      </w:pPr>
       <w:r>
         <w:rPr>
           <w:rFonts w:hint="eastAsia"/>
@@ -3546,11 +3076,6 @@
       </w:r>
     </w:p>
     <w:p>
-      <w:pPr>
-        <w:rPr>
-          <w:rFonts w:hint="eastAsia"/>
-        </w:rPr>
-      </w:pPr>
       <w:r>
         <w:rPr>
           <w:rFonts w:hint="eastAsia"/>
@@ -3560,11 +3085,6 @@
     </w:p>
     <w:p/>
     <w:p>
-      <w:pPr>
-        <w:rPr>
-          <w:rFonts w:hint="eastAsia"/>
-        </w:rPr>
-      </w:pPr>
       <w:r>
         <w:rPr>
           <w:rFonts w:hint="eastAsia"/>
@@ -3574,11 +3094,6 @@
     </w:p>
     <w:p/>
     <w:p>
-      <w:pPr>
-        <w:rPr>
-          <w:rFonts w:hint="eastAsia"/>
-        </w:rPr>
-      </w:pPr>
       <w:r>
         <w:rPr>
           <w:rFonts w:hint="eastAsia"/>
@@ -3587,11 +3102,6 @@
       </w:r>
     </w:p>
     <w:p>
-      <w:pPr>
-        <w:rPr>
-          <w:rFonts w:hint="eastAsia"/>
-        </w:rPr>
-      </w:pPr>
       <w:r>
         <w:rPr>
           <w:rFonts w:hint="eastAsia"/>
@@ -3637,11 +3147,6 @@
     </w:p>
     <w:p/>
     <w:p>
-      <w:pPr>
-        <w:rPr>
-          <w:rFonts w:hint="eastAsia"/>
-        </w:rPr>
-      </w:pPr>
       <w:r>
         <w:rPr>
           <w:rFonts w:hint="eastAsia"/>
@@ -3651,11 +3156,6 @@
     </w:p>
     <w:p/>
     <w:p>
-      <w:pPr>
-        <w:rPr>
-          <w:rFonts w:hint="eastAsia"/>
-        </w:rPr>
-      </w:pPr>
       <w:r>
         <w:rPr>
           <w:rFonts w:hint="eastAsia"/>
@@ -3694,11 +3194,6 @@
       </w:r>
     </w:p>
     <w:p>
-      <w:pPr>
-        <w:rPr>
-          <w:rFonts w:hint="eastAsia"/>
-        </w:rPr>
-      </w:pPr>
       <w:r>
         <w:rPr>
           <w:rFonts w:hint="eastAsia"/>
@@ -3720,11 +3215,6 @@
     </w:p>
     <w:p/>
     <w:p>
-      <w:pPr>
-        <w:rPr>
-          <w:rFonts w:hint="eastAsia"/>
-        </w:rPr>
-      </w:pPr>
       <w:r>
         <w:rPr>
           <w:rFonts w:hint="eastAsia"/>
@@ -3745,11 +3235,6 @@
       </w:r>
     </w:p>
     <w:p>
-      <w:pPr>
-        <w:rPr>
-          <w:rFonts w:hint="eastAsia"/>
-        </w:rPr>
-      </w:pPr>
       <w:r>
         <w:rPr>
           <w:rFonts w:hint="eastAsia"/>
@@ -3764,11 +3249,6 @@
       </w:r>
     </w:p>
     <w:p>
-      <w:pPr>
-        <w:rPr>
-          <w:rFonts w:hint="eastAsia"/>
-        </w:rPr>
-      </w:pPr>
       <w:r>
         <w:rPr>
           <w:rFonts w:hint="eastAsia"/>
@@ -3778,11 +3258,6 @@
       </w:r>
     </w:p>
     <w:p>
-      <w:pPr>
-        <w:rPr>
-          <w:rFonts w:hint="eastAsia"/>
-        </w:rPr>
-      </w:pPr>
       <w:r>
         <w:rPr>
           <w:rFonts w:hint="eastAsia"/>
@@ -3791,11 +3266,6 @@
       </w:r>
     </w:p>
     <w:p>
-      <w:pPr>
-        <w:rPr>
-          <w:rFonts w:hint="eastAsia"/>
-        </w:rPr>
-      </w:pPr>
       <w:r>
         <w:rPr>
           <w:rFonts w:hint="eastAsia"/>
@@ -3804,11 +3274,6 @@
       </w:r>
     </w:p>
     <w:p>
-      <w:pPr>
-        <w:rPr>
-          <w:rFonts w:hint="eastAsia"/>
-        </w:rPr>
-      </w:pPr>
       <w:r>
         <w:rPr>
           <w:rFonts w:hint="eastAsia"/>
@@ -3824,11 +3289,6 @@
     </w:p>
     <w:p/>
     <w:p>
-      <w:pPr>
-        <w:rPr>
-          <w:rFonts w:hint="eastAsia"/>
-        </w:rPr>
-      </w:pPr>
       <w:r>
         <w:rPr>
           <w:rFonts w:hint="eastAsia"/>
@@ -3885,11 +3345,6 @@
       </w:r>
     </w:p>
     <w:p>
-      <w:pPr>
-        <w:rPr>
-          <w:rFonts w:hint="eastAsia"/>
-        </w:rPr>
-      </w:pPr>
       <w:r>
         <w:rPr>
           <w:rFonts w:hint="eastAsia"/>
@@ -3923,11 +3378,6 @@
     </w:p>
     <w:p/>
     <w:p>
-      <w:pPr>
-        <w:rPr>
-          <w:rFonts w:hint="eastAsia"/>
-        </w:rPr>
-      </w:pPr>
       <w:r>
         <w:rPr>
           <w:rFonts w:hint="eastAsia"/>
@@ -3943,11 +3393,6 @@
     </w:p>
     <w:p/>
     <w:p>
-      <w:pPr>
-        <w:rPr>
-          <w:rFonts w:hint="eastAsia"/>
-        </w:rPr>
-      </w:pPr>
       <w:r>
         <w:rPr>
           <w:rFonts w:hint="eastAsia"/>
@@ -3975,11 +3420,6 @@
     </w:p>
     <w:p/>
     <w:p>
-      <w:pPr>
-        <w:rPr>
-          <w:rFonts w:hint="eastAsia"/>
-        </w:rPr>
-      </w:pPr>
       <w:r>
         <w:rPr>
           <w:rFonts w:hint="eastAsia"/>
@@ -4019,11 +3459,6 @@
     </w:p>
     <w:p/>
     <w:p>
-      <w:pPr>
-        <w:rPr>
-          <w:rFonts w:hint="eastAsia"/>
-        </w:rPr>
-      </w:pPr>
       <w:r>
         <w:rPr>
           <w:rFonts w:hint="eastAsia"/>
@@ -4056,11 +3491,6 @@
       </w:r>
     </w:p>
     <w:p>
-      <w:pPr>
-        <w:rPr>
-          <w:rFonts w:hint="eastAsia"/>
-        </w:rPr>
-      </w:pPr>
       <w:r>
         <w:rPr>
           <w:rFonts w:hint="eastAsia"/>
@@ -4121,11 +3551,6 @@
     </w:p>
     <w:p/>
     <w:p>
-      <w:pPr>
-        <w:rPr>
-          <w:rFonts w:hint="eastAsia"/>
-        </w:rPr>
-      </w:pPr>
       <w:r>
         <w:rPr>
           <w:rFonts w:hint="eastAsia"/>
@@ -4141,11 +3566,6 @@
     </w:p>
     <w:p/>
     <w:p>
-      <w:pPr>
-        <w:rPr>
-          <w:rFonts w:hint="eastAsia"/>
-        </w:rPr>
-      </w:pPr>
       <w:r>
         <w:rPr>
           <w:rFonts w:hint="eastAsia"/>
@@ -4166,11 +3586,6 @@
       </w:r>
     </w:p>
     <w:p>
-      <w:pPr>
-        <w:rPr>
-          <w:rFonts w:hint="eastAsia"/>
-        </w:rPr>
-      </w:pPr>
       <w:r>
         <w:rPr>
           <w:rFonts w:hint="eastAsia"/>
@@ -4247,11 +3662,6 @@
     </w:p>
     <w:p/>
     <w:p>
-      <w:pPr>
-        <w:rPr>
-          <w:rFonts w:hint="eastAsia"/>
-        </w:rPr>
-      </w:pPr>
       <w:r>
         <w:rPr>
           <w:rFonts w:hint="eastAsia"/>
@@ -4303,11 +3713,6 @@
       </w:r>
     </w:p>
     <w:p>
-      <w:pPr>
-        <w:rPr>
-          <w:rFonts w:hint="eastAsia"/>
-        </w:rPr>
-      </w:pPr>
       <w:r>
         <w:rPr>
           <w:rFonts w:hint="eastAsia"/>
@@ -4334,11 +3739,6 @@
       </w:r>
     </w:p>
     <w:p>
-      <w:pPr>
-        <w:rPr>
-          <w:rFonts w:hint="eastAsia"/>
-        </w:rPr>
-      </w:pPr>
       <w:r>
         <w:rPr>
           <w:rFonts w:hint="eastAsia"/>
@@ -4366,11 +3766,6 @@
     </w:p>
     <w:p/>
     <w:p>
-      <w:pPr>
-        <w:rPr>
-          <w:rFonts w:hint="eastAsia"/>
-        </w:rPr>
-      </w:pPr>
       <w:r>
         <w:rPr>
           <w:rFonts w:hint="eastAsia"/>
@@ -4397,11 +3792,6 @@
       </w:r>
     </w:p>
     <w:p>
-      <w:pPr>
-        <w:rPr>
-          <w:rFonts w:hint="eastAsia"/>
-        </w:rPr>
-      </w:pPr>
       <w:r>
         <w:rPr>
           <w:rFonts w:hint="eastAsia"/>
@@ -4441,11 +3831,6 @@
     </w:p>
     <w:p/>
     <w:p>
-      <w:pPr>
-        <w:rPr>
-          <w:rFonts w:hint="eastAsia"/>
-        </w:rPr>
-      </w:pPr>
       <w:r>
         <w:rPr>
           <w:rFonts w:hint="eastAsia"/>
@@ -4467,11 +3852,6 @@
     </w:p>
     <w:p/>
     <w:p>
-      <w:pPr>
-        <w:rPr>
-          <w:rFonts w:hint="eastAsia"/>
-        </w:rPr>
-      </w:pPr>
       <w:r>
         <w:rPr>
           <w:rFonts w:hint="eastAsia"/>
@@ -4504,11 +3884,6 @@
       </w:r>
     </w:p>
     <w:p>
-      <w:pPr>
-        <w:rPr>
-          <w:rFonts w:hint="eastAsia"/>
-        </w:rPr>
-      </w:pPr>
       <w:r>
         <w:rPr>
           <w:rFonts w:hint="eastAsia"/>
@@ -4560,11 +3935,6 @@
     </w:p>
     <w:p/>
     <w:p>
-      <w:pPr>
-        <w:rPr>
-          <w:rFonts w:hint="eastAsia"/>
-        </w:rPr>
-      </w:pPr>
       <w:r>
         <w:rPr>
           <w:rFonts w:hint="eastAsia"/>
@@ -4597,11 +3967,6 @@
       </w:r>
     </w:p>
     <w:p>
-      <w:pPr>
-        <w:rPr>
-          <w:rFonts w:hint="eastAsia"/>
-        </w:rPr>
-      </w:pPr>
       <w:r>
         <w:rPr>
           <w:rFonts w:hint="eastAsia"/>
@@ -4665,11 +4030,6 @@
     </w:p>
     <w:p/>
     <w:p>
-      <w:pPr>
-        <w:rPr>
-          <w:rFonts w:hint="eastAsia"/>
-        </w:rPr>
-      </w:pPr>
       <w:r>
         <w:rPr>
           <w:rFonts w:hint="eastAsia"/>
@@ -4696,11 +4056,6 @@
       </w:r>
     </w:p>
     <w:p>
-      <w:pPr>
-        <w:rPr>
-          <w:rFonts w:hint="eastAsia"/>
-        </w:rPr>
-      </w:pPr>
       <w:r>
         <w:rPr>
           <w:rFonts w:hint="eastAsia"/>
@@ -4746,11 +4101,6 @@
     </w:p>
     <w:p/>
     <w:p>
-      <w:pPr>
-        <w:rPr>
-          <w:rFonts w:hint="eastAsia"/>
-        </w:rPr>
-      </w:pPr>
       <w:r>
         <w:rPr>
           <w:rFonts w:hint="eastAsia"/>
@@ -4766,11 +4116,6 @@
     </w:p>
     <w:p/>
     <w:p>
-      <w:pPr>
-        <w:rPr>
-          <w:rFonts w:hint="eastAsia"/>
-        </w:rPr>
-      </w:pPr>
       <w:r>
         <w:rPr>
           <w:rFonts w:hint="eastAsia"/>
@@ -4798,11 +4143,6 @@
     </w:p>
     <w:p/>
     <w:p>
-      <w:pPr>
-        <w:rPr>
-          <w:rFonts w:hint="eastAsia"/>
-        </w:rPr>
-      </w:pPr>
       <w:r>
         <w:rPr>
           <w:rFonts w:hint="eastAsia"/>
@@ -4812,11 +4152,6 @@
     </w:p>
     <w:p/>
     <w:p>
-      <w:pPr>
-        <w:rPr>
-          <w:rFonts w:hint="eastAsia"/>
-        </w:rPr>
-      </w:pPr>
       <w:r>
         <w:rPr>
           <w:rFonts w:hint="eastAsia"/>
@@ -4839,1905 +4174,1715 @@
     </w:p>
     <w:p/>
     <w:p>
+      <w:r>
+        <w:rPr>
+          <w:rFonts w:hint="eastAsia"/>
+        </w:rPr>
+        <w:t>ドキュメントには記述がありませんが、マネジメントコンソール以外からでもビルドに使用するイメージを変更できます。</w:t>
+      </w:r>
+    </w:p>
+    <w:p>
+      <w:r>
+        <w:rPr>
+          <w:rFonts w:hint="eastAsia"/>
+        </w:rPr>
+        <w:t>環境変数に</w:t>
+      </w:r>
+      <w:r>
+        <w:rPr>
+          <w:rFonts w:hint="eastAsia"/>
+        </w:rPr>
+        <w:t xml:space="preserve"> _CUSTOM_IMAGE</w:t>
+      </w:r>
+      <w:r>
+        <w:rPr>
+          <w:rFonts w:hint="eastAsia"/>
+        </w:rPr>
+        <w:t>を設定し、値に</w:t>
+      </w:r>
+      <w:r>
+        <w:rPr>
+          <w:rFonts w:hint="eastAsia"/>
+        </w:rPr>
+        <w:t xml:space="preserve">justincasetech/node:12.14.1-aws-cli-stretch </w:t>
+      </w:r>
+      <w:r>
+        <w:rPr>
+          <w:rFonts w:hint="eastAsia"/>
+        </w:rPr>
+        <w:t>のようにオリジナルの</w:t>
+      </w:r>
+      <w:r>
+        <w:rPr>
+          <w:rFonts w:hint="eastAsia"/>
+        </w:rPr>
+        <w:t>Docker</w:t>
+      </w:r>
+      <w:r>
+        <w:rPr>
+          <w:rFonts w:hint="eastAsia"/>
+        </w:rPr>
+        <w:t>イメージを指定することで可能です。</w:t>
+      </w:r>
+    </w:p>
+    <w:p/>
+    <w:p>
+      <w:r>
+        <w:rPr>
+          <w:rFonts w:hint="eastAsia"/>
+        </w:rPr>
+        <w:t>サービスロールの変更</w:t>
+      </w:r>
+    </w:p>
+    <w:p/>
+    <w:p>
+      <w:r>
+        <w:rPr>
+          <w:rFonts w:hint="eastAsia"/>
+        </w:rPr>
+        <w:t>Amplify Console</w:t>
+      </w:r>
+      <w:r>
+        <w:rPr>
+          <w:rFonts w:hint="eastAsia"/>
+        </w:rPr>
+        <w:t>の</w:t>
+      </w:r>
+      <w:r>
+        <w:rPr>
+          <w:rFonts w:hint="eastAsia"/>
+        </w:rPr>
+        <w:t>CI/CD</w:t>
+      </w:r>
+      <w:r>
+        <w:rPr>
+          <w:rFonts w:hint="eastAsia"/>
+        </w:rPr>
+        <w:t>ワークフロー中に、別の</w:t>
+      </w:r>
+      <w:r>
+        <w:rPr>
+          <w:rFonts w:hint="eastAsia"/>
+        </w:rPr>
+        <w:t>AWS</w:t>
+      </w:r>
+      <w:r>
+        <w:rPr>
+          <w:rFonts w:hint="eastAsia"/>
+        </w:rPr>
+        <w:t>リソースにアクセスしたい場合があります。</w:t>
+      </w:r>
+    </w:p>
+    <w:p>
+      <w:r>
+        <w:rPr>
+          <w:rFonts w:hint="eastAsia"/>
+        </w:rPr>
+        <w:t>例えば</w:t>
+      </w:r>
+      <w:r>
+        <w:rPr>
+          <w:rFonts w:hint="eastAsia"/>
+        </w:rPr>
+        <w:t>Parameter Store</w:t>
+      </w:r>
+      <w:r>
+        <w:rPr>
+          <w:rFonts w:hint="eastAsia"/>
+        </w:rPr>
+        <w:t>や</w:t>
+      </w:r>
+      <w:r>
+        <w:rPr>
+          <w:rFonts w:hint="eastAsia"/>
+        </w:rPr>
+        <w:t>Secret Manager</w:t>
+      </w:r>
+      <w:r>
+        <w:rPr>
+          <w:rFonts w:hint="eastAsia"/>
+        </w:rPr>
+        <w:t>から</w:t>
+      </w:r>
+      <w:r>
+        <w:rPr>
+          <w:rFonts w:hint="eastAsia"/>
+        </w:rPr>
+        <w:t>API</w:t>
+      </w:r>
+      <w:r>
+        <w:rPr>
+          <w:rFonts w:hint="eastAsia"/>
+        </w:rPr>
+        <w:t>キーなどを取得するケースでしょうか。</w:t>
+      </w:r>
+    </w:p>
+    <w:p>
+      <w:r>
+        <w:rPr>
+          <w:rFonts w:hint="eastAsia"/>
+        </w:rPr>
+        <w:t>そうした場合、</w:t>
+      </w:r>
+      <w:r>
+        <w:rPr>
+          <w:rFonts w:hint="eastAsia"/>
+        </w:rPr>
+        <w:t>Amplify Console</w:t>
+      </w:r>
+      <w:r>
+        <w:rPr>
+          <w:rFonts w:hint="eastAsia"/>
+        </w:rPr>
+        <w:t>のための</w:t>
+      </w:r>
+      <w:r>
+        <w:rPr>
+          <w:rFonts w:hint="eastAsia"/>
+        </w:rPr>
+        <w:t>IAM Role</w:t>
+      </w:r>
+      <w:r>
+        <w:rPr>
+          <w:rFonts w:hint="eastAsia"/>
+        </w:rPr>
+        <w:t>を作成し、</w:t>
+      </w:r>
+      <w:r>
+        <w:rPr>
+          <w:rFonts w:hint="eastAsia"/>
+        </w:rPr>
+        <w:t>Amplify</w:t>
+      </w:r>
+      <w:r>
+        <w:rPr>
+          <w:rFonts w:hint="eastAsia"/>
+        </w:rPr>
+        <w:t>で使用するように指定するとアクセス可能になります。</w:t>
+      </w:r>
+    </w:p>
+    <w:p/>
+    <w:p>
+      <w:r>
+        <w:rPr>
+          <w:rFonts w:hint="eastAsia"/>
+        </w:rPr>
+        <w:t>なお、サービスロール自体は</w:t>
+      </w:r>
+      <w:r>
+        <w:rPr>
+          <w:rFonts w:hint="eastAsia"/>
+        </w:rPr>
+        <w:t>Amplify Console</w:t>
+      </w:r>
+      <w:r>
+        <w:rPr>
+          <w:rFonts w:hint="eastAsia"/>
+        </w:rPr>
+        <w:t>の画面ではなく</w:t>
+      </w:r>
+      <w:r>
+        <w:rPr>
+          <w:rFonts w:hint="eastAsia"/>
+        </w:rPr>
+        <w:t>IAM</w:t>
+      </w:r>
+      <w:r>
+        <w:rPr>
+          <w:rFonts w:hint="eastAsia"/>
+        </w:rPr>
+        <w:t>の画面からでも作成可能です。</w:t>
+      </w:r>
+    </w:p>
+    <w:p>
+      <w:r>
+        <w:rPr>
+          <w:rFonts w:hint="eastAsia"/>
+        </w:rPr>
+        <w:t>その際は</w:t>
+      </w:r>
+      <w:r>
+        <w:rPr>
+          <w:rFonts w:hint="eastAsia"/>
+        </w:rPr>
+        <w:t xml:space="preserve"> Trusted entities</w:t>
+      </w:r>
+      <w:r>
+        <w:rPr>
+          <w:rFonts w:hint="eastAsia"/>
+        </w:rPr>
+        <w:t>で</w:t>
+      </w:r>
+      <w:r>
+        <w:rPr>
+          <w:rFonts w:hint="eastAsia"/>
+        </w:rPr>
+        <w:t>amplify.amazonaws.com</w:t>
+      </w:r>
+      <w:r>
+        <w:rPr>
+          <w:rFonts w:hint="eastAsia"/>
+        </w:rPr>
+        <w:t>を指定してください。</w:t>
+      </w:r>
+    </w:p>
+    <w:p/>
+    <w:p>
+      <w:r>
+        <w:rPr>
+          <w:rFonts w:hint="eastAsia"/>
+        </w:rPr>
+        <w:t>メール以外の通知</w:t>
+      </w:r>
+    </w:p>
+    <w:p/>
+    <w:p>
+      <w:r>
+        <w:rPr>
+          <w:rFonts w:hint="eastAsia"/>
+        </w:rPr>
+        <w:t>そもそも、マネジメントコンソールから設定するメール通知は、以下サービスの組み合わせで成り立っています。</w:t>
+      </w:r>
+    </w:p>
+    <w:p/>
+    <w:p>
+      <w:r>
+        <w:rPr>
+          <w:rFonts w:hint="eastAsia"/>
+        </w:rPr>
+        <w:t xml:space="preserve">Amplify Console </w:t>
+      </w:r>
+      <w:r>
+        <w:rPr>
+          <w:rFonts w:hint="eastAsia"/>
+        </w:rPr>
+        <w:t>→</w:t>
+      </w:r>
+      <w:r>
+        <w:rPr>
+          <w:rFonts w:hint="eastAsia"/>
+        </w:rPr>
+        <w:t xml:space="preserve"> EventBridge </w:t>
+      </w:r>
+      <w:r>
+        <w:rPr>
+          <w:rFonts w:hint="eastAsia"/>
+        </w:rPr>
+        <w:t>→</w:t>
+      </w:r>
+      <w:r>
+        <w:rPr>
+          <w:rFonts w:hint="eastAsia"/>
+        </w:rPr>
+        <w:t xml:space="preserve"> SNS</w:t>
+      </w:r>
+    </w:p>
+    <w:p/>
+    <w:p>
+      <w:r>
+        <w:rPr>
+          <w:rFonts w:hint="eastAsia"/>
+        </w:rPr>
+        <w:t>ここで</w:t>
+      </w:r>
+      <w:r>
+        <w:rPr>
+          <w:rFonts w:hint="eastAsia"/>
+        </w:rPr>
+        <w:t>EventBridge</w:t>
+      </w:r>
+      <w:r>
+        <w:rPr>
+          <w:rFonts w:hint="eastAsia"/>
+        </w:rPr>
+        <w:t>について簡単にご説明します。</w:t>
+      </w:r>
+      <w:r>
+        <w:rPr>
+          <w:rFonts w:hint="eastAsia"/>
+        </w:rPr>
+        <w:t>AWS</w:t>
+      </w:r>
+      <w:r>
+        <w:rPr>
+          <w:rFonts w:hint="eastAsia"/>
+        </w:rPr>
+        <w:t>のサービス内で発生した事象を通知してくれるサービスで、例えば</w:t>
+      </w:r>
+      <w:r>
+        <w:rPr>
+          <w:rFonts w:hint="eastAsia"/>
+        </w:rPr>
+        <w:t>ECS</w:t>
+      </w:r>
+      <w:r>
+        <w:rPr>
+          <w:rFonts w:hint="eastAsia"/>
+        </w:rPr>
+        <w:t>のタスクの状態変化に応じて</w:t>
+      </w:r>
+      <w:r>
+        <w:rPr>
+          <w:rFonts w:hint="eastAsia"/>
+        </w:rPr>
+        <w:t>Lambda</w:t>
+      </w:r>
+      <w:r>
+        <w:rPr>
+          <w:rFonts w:hint="eastAsia"/>
+        </w:rPr>
+        <w:t>を起動するようなことが可能です。</w:t>
+      </w:r>
+    </w:p>
+    <w:p>
+      <w:r>
+        <w:rPr>
+          <w:rFonts w:hint="eastAsia"/>
+        </w:rPr>
+        <w:t>したがって、</w:t>
+      </w:r>
+      <w:r>
+        <w:rPr>
+          <w:rFonts w:hint="eastAsia"/>
+        </w:rPr>
+        <w:t>Amplify Console</w:t>
+      </w:r>
+      <w:r>
+        <w:rPr>
+          <w:rFonts w:hint="eastAsia"/>
+        </w:rPr>
+        <w:t>のビルドイベントを</w:t>
+      </w:r>
+      <w:r>
+        <w:rPr>
+          <w:rFonts w:hint="eastAsia"/>
+        </w:rPr>
+        <w:t>EventBridge</w:t>
+      </w:r>
+      <w:r>
+        <w:rPr>
+          <w:rFonts w:hint="eastAsia"/>
+        </w:rPr>
+        <w:t>でフックし、そこから</w:t>
+      </w:r>
+      <w:r>
+        <w:rPr>
+          <w:rFonts w:hint="eastAsia"/>
+        </w:rPr>
+        <w:t>Lambda</w:t>
+      </w:r>
+      <w:r>
+        <w:rPr>
+          <w:rFonts w:hint="eastAsia"/>
+        </w:rPr>
+        <w:t>などを起動すれば、</w:t>
+      </w:r>
+      <w:r>
+        <w:rPr>
+          <w:rFonts w:hint="eastAsia"/>
+        </w:rPr>
+        <w:t>Slack</w:t>
+      </w:r>
+      <w:r>
+        <w:rPr>
+          <w:rFonts w:hint="eastAsia"/>
+        </w:rPr>
+        <w:t>など任意の通知が可能になります。</w:t>
+      </w:r>
+    </w:p>
+    <w:p/>
+    <w:p>
+      <w:r>
+        <w:rPr>
+          <w:rFonts w:hint="eastAsia"/>
+        </w:rPr>
+        <w:t>さて、</w:t>
+      </w:r>
+      <w:r>
+        <w:rPr>
+          <w:rFonts w:hint="eastAsia"/>
+        </w:rPr>
+        <w:t>EventBridge</w:t>
+      </w:r>
+      <w:r>
+        <w:rPr>
+          <w:rFonts w:hint="eastAsia"/>
+        </w:rPr>
+        <w:t>が</w:t>
+      </w:r>
+      <w:r>
+        <w:rPr>
+          <w:rFonts w:hint="eastAsia"/>
+        </w:rPr>
+        <w:t>Amplify Console</w:t>
+      </w:r>
+      <w:r>
+        <w:rPr>
+          <w:rFonts w:hint="eastAsia"/>
+        </w:rPr>
+        <w:t>のビルドイベントをフックする仕組みですが、</w:t>
+      </w:r>
+      <w:r>
+        <w:rPr>
+          <w:rFonts w:hint="eastAsia"/>
+        </w:rPr>
+        <w:t>Amplify Console</w:t>
+      </w:r>
+      <w:r>
+        <w:rPr>
+          <w:rFonts w:hint="eastAsia"/>
+        </w:rPr>
+        <w:t>アプリケーションと対象のブランチによって一意になる名前の</w:t>
+      </w:r>
+      <w:r>
+        <w:rPr>
+          <w:rFonts w:hint="eastAsia"/>
+        </w:rPr>
+        <w:t>EventBridge Rule</w:t>
+      </w:r>
+      <w:r>
+        <w:rPr>
+          <w:rFonts w:hint="eastAsia"/>
+        </w:rPr>
+        <w:t>に対して自動でイベントが通知されています。</w:t>
+      </w:r>
+    </w:p>
+    <w:p>
+      <w:r>
+        <w:rPr>
+          <w:rFonts w:hint="eastAsia"/>
+        </w:rPr>
+        <w:t>例えば、アプリケーションの</w:t>
+      </w:r>
+      <w:r>
+        <w:rPr>
+          <w:rFonts w:hint="eastAsia"/>
+        </w:rPr>
+        <w:t>ID</w:t>
+      </w:r>
+      <w:r>
+        <w:rPr>
+          <w:rFonts w:hint="eastAsia"/>
+        </w:rPr>
+        <w:t>が</w:t>
+      </w:r>
+      <w:r>
+        <w:rPr>
+          <w:rFonts w:hint="eastAsia"/>
+        </w:rPr>
+        <w:t>abcde12345678</w:t>
+      </w:r>
+      <w:r>
+        <w:rPr>
+          <w:rFonts w:hint="eastAsia"/>
+        </w:rPr>
+        <w:t>、対象のブランチが</w:t>
+      </w:r>
+      <w:r>
+        <w:rPr>
+          <w:rFonts w:hint="eastAsia"/>
+        </w:rPr>
+        <w:t>master</w:t>
+      </w:r>
+      <w:r>
+        <w:rPr>
+          <w:rFonts w:hint="eastAsia"/>
+        </w:rPr>
+        <w:t>なら、</w:t>
+      </w:r>
+      <w:r>
+        <w:rPr>
+          <w:rFonts w:hint="eastAsia"/>
+        </w:rPr>
+        <w:t>amplify-abcde12345678-master-branch-notification</w:t>
+      </w:r>
+      <w:r>
+        <w:rPr>
+          <w:rFonts w:hint="eastAsia"/>
+        </w:rPr>
+        <w:t>という名前の</w:t>
+      </w:r>
+      <w:r>
+        <w:rPr>
+          <w:rFonts w:hint="eastAsia"/>
+        </w:rPr>
+        <w:t>Rule</w:t>
+      </w:r>
+      <w:r>
+        <w:rPr>
+          <w:rFonts w:hint="eastAsia"/>
+        </w:rPr>
+        <w:t>に対して自動でイベントが通知されます。</w:t>
+      </w:r>
+    </w:p>
+    <w:p/>
+    <w:p>
+      <w:r>
+        <w:rPr>
+          <w:rFonts w:hint="eastAsia"/>
+        </w:rPr>
+        <w:t>ちなみに、全てのブランチが対象の場合は</w:t>
+      </w:r>
+      <w:r>
+        <w:rPr>
+          <w:rFonts w:hint="eastAsia"/>
+        </w:rPr>
+        <w:t>amplify-abcde12345678-AMPLIBRANCHSENTINEL-branch-notification</w:t>
+      </w:r>
+      <w:r>
+        <w:rPr>
+          <w:rFonts w:hint="eastAsia"/>
+        </w:rPr>
+        <w:t>のような名前になります。</w:t>
+      </w:r>
+    </w:p>
+    <w:p/>
+    <w:p>
+      <w:r>
+        <w:rPr>
+          <w:rFonts w:hint="eastAsia"/>
+        </w:rPr>
+        <w:t>EventBridge</w:t>
+      </w:r>
+      <w:r>
+        <w:rPr>
+          <w:rFonts w:hint="eastAsia"/>
+        </w:rPr>
+        <w:t>の</w:t>
+      </w:r>
+      <w:r>
+        <w:rPr>
+          <w:rFonts w:hint="eastAsia"/>
+        </w:rPr>
+        <w:t>Rule</w:t>
+      </w:r>
+      <w:r>
+        <w:rPr>
+          <w:rFonts w:hint="eastAsia"/>
+        </w:rPr>
+        <w:t>が定まれば、後は</w:t>
+      </w:r>
+      <w:r>
+        <w:rPr>
+          <w:rFonts w:hint="eastAsia"/>
+        </w:rPr>
+        <w:t>Lambda</w:t>
+      </w:r>
+      <w:r>
+        <w:rPr>
+          <w:rFonts w:hint="eastAsia"/>
+        </w:rPr>
+        <w:t>を定義するだけです。</w:t>
+      </w:r>
+    </w:p>
+    <w:p>
+      <w:r>
+        <w:rPr>
+          <w:rFonts w:hint="eastAsia"/>
+        </w:rPr>
+        <w:t>参考までに、以下のようなイベントが流れてきます。</w:t>
+      </w:r>
+    </w:p>
+    <w:p/>
+    <w:p>
+      <w:r>
+        <w:rPr>
+          <w:rFonts w:hint="eastAsia"/>
+        </w:rPr>
+        <w:t>アイデア集</w:t>
+      </w:r>
+    </w:p>
+    <w:p/>
+    <w:p>
+      <w:r>
+        <w:rPr>
+          <w:rFonts w:hint="eastAsia"/>
+        </w:rPr>
+        <w:t>現場で使えるちょっとしたアイデアです。</w:t>
+      </w:r>
+      <w:proofErr w:type="gramStart"/>
+      <w:r>
+        <w:rPr>
+          <w:rFonts w:hint="eastAsia"/>
+        </w:rPr>
+        <w:t>みなさんのお役に立てば</w:t>
+      </w:r>
+      <w:proofErr w:type="gramEnd"/>
+      <w:r>
+        <w:rPr>
+          <w:rFonts w:hint="eastAsia"/>
+        </w:rPr>
+        <w:t>幸いです。</w:t>
+      </w:r>
+    </w:p>
+    <w:p/>
+    <w:p>
+      <w:r>
+        <w:rPr>
+          <w:rFonts w:hint="eastAsia"/>
+        </w:rPr>
+        <w:t>メンテナンス画面の表示</w:t>
+      </w:r>
+    </w:p>
+    <w:p/>
+    <w:p>
+      <w:r>
+        <w:rPr>
+          <w:rFonts w:hint="eastAsia"/>
+        </w:rPr>
+        <w:t>Amplify Console</w:t>
+      </w:r>
+      <w:r>
+        <w:rPr>
+          <w:rFonts w:hint="eastAsia"/>
+        </w:rPr>
+        <w:t>では、カスタムドメインに紐づくブランチを任意のタイミングで切り替えることができます。これを利用して、</w:t>
+      </w:r>
+      <w:r>
+        <w:rPr>
+          <w:rFonts w:hint="eastAsia"/>
+        </w:rPr>
+        <w:t>Web</w:t>
+      </w:r>
+      <w:r>
+        <w:rPr>
+          <w:rFonts w:hint="eastAsia"/>
+        </w:rPr>
+        <w:t>サイトを数秒程度でメンテナンス画面に切り替えられます。</w:t>
+      </w:r>
+    </w:p>
+    <w:p>
+      <w:r>
+        <w:rPr>
+          <w:rFonts w:hint="eastAsia"/>
+        </w:rPr>
+        <w:t>手順は以下の通りです。</w:t>
+      </w:r>
+    </w:p>
+    <w:p/>
+    <w:p>
+      <w:r>
+        <w:rPr>
+          <w:rFonts w:hint="eastAsia"/>
+        </w:rPr>
+        <w:t xml:space="preserve"> 1. master</w:t>
+      </w:r>
+      <w:r>
+        <w:rPr>
+          <w:rFonts w:hint="eastAsia"/>
+        </w:rPr>
+        <w:t>ブランチとは別に、</w:t>
+      </w:r>
+      <w:r>
+        <w:rPr>
+          <w:rFonts w:hint="eastAsia"/>
+        </w:rPr>
+        <w:t>maintenance</w:t>
+      </w:r>
+      <w:r>
+        <w:rPr>
+          <w:rFonts w:hint="eastAsia"/>
+        </w:rPr>
+        <w:t>などのブランチを作成する。</w:t>
+      </w:r>
+    </w:p>
+    <w:p>
+      <w:r>
+        <w:rPr>
+          <w:rFonts w:hint="eastAsia"/>
+        </w:rPr>
+        <w:t xml:space="preserve"> 2. maintenance</w:t>
+      </w:r>
+      <w:r>
+        <w:rPr>
+          <w:rFonts w:hint="eastAsia"/>
+        </w:rPr>
+        <w:t>ブランチでは、</w:t>
+      </w:r>
+      <w:r>
+        <w:rPr>
+          <w:rFonts w:hint="eastAsia"/>
+        </w:rPr>
+        <w:t>Web</w:t>
+      </w:r>
+      <w:r>
+        <w:rPr>
+          <w:rFonts w:hint="eastAsia"/>
+        </w:rPr>
+        <w:t>サイトがメンテナンス中の旨だけを表示するようにする。</w:t>
+      </w:r>
+    </w:p>
+    <w:p>
+      <w:r>
+        <w:rPr>
+          <w:rFonts w:hint="eastAsia"/>
+        </w:rPr>
+        <w:t xml:space="preserve"> 3. maintenance</w:t>
+      </w:r>
+      <w:r>
+        <w:rPr>
+          <w:rFonts w:hint="eastAsia"/>
+        </w:rPr>
+        <w:t>ブランチを</w:t>
+      </w:r>
+      <w:r>
+        <w:rPr>
+          <w:rFonts w:hint="eastAsia"/>
+        </w:rPr>
+        <w:t>Amplify Console</w:t>
+      </w:r>
+      <w:r>
+        <w:rPr>
+          <w:rFonts w:hint="eastAsia"/>
+        </w:rPr>
+        <w:t>に接続する。</w:t>
+      </w:r>
+    </w:p>
+    <w:p>
+      <w:r>
+        <w:rPr>
+          <w:rFonts w:hint="eastAsia"/>
+        </w:rPr>
+        <w:t xml:space="preserve"> 4. </w:t>
+      </w:r>
+      <w:r>
+        <w:rPr>
+          <w:rFonts w:hint="eastAsia"/>
+        </w:rPr>
+        <w:t>メンテナンス中にしたいタイミングで、ドメイン管理から接続先ブランチを</w:t>
+      </w:r>
+      <w:r>
+        <w:rPr>
+          <w:rFonts w:hint="eastAsia"/>
+        </w:rPr>
+        <w:t>maintenance</w:t>
+      </w:r>
+      <w:r>
+        <w:rPr>
+          <w:rFonts w:hint="eastAsia"/>
+        </w:rPr>
+        <w:t>にする。</w:t>
+      </w:r>
+    </w:p>
+    <w:p>
+      <w:r>
+        <w:rPr>
+          <w:rFonts w:hint="eastAsia"/>
+        </w:rPr>
+        <w:t xml:space="preserve"> 5. </w:t>
+      </w:r>
+      <w:r>
+        <w:rPr>
+          <w:rFonts w:hint="eastAsia"/>
+        </w:rPr>
+        <w:t>メンテナンスが終わったら、ドメイン管理から接続先を</w:t>
+      </w:r>
+      <w:r>
+        <w:rPr>
+          <w:rFonts w:hint="eastAsia"/>
+        </w:rPr>
+        <w:t>master</w:t>
+      </w:r>
+      <w:r>
+        <w:rPr>
+          <w:rFonts w:hint="eastAsia"/>
+        </w:rPr>
+        <w:t>に戻す。</w:t>
+      </w:r>
+    </w:p>
+    <w:p/>
+    <w:p>
+      <w:r>
+        <w:rPr>
+          <w:rFonts w:hint="eastAsia"/>
+        </w:rPr>
+        <w:t>ビルド中にスイッチロール</w:t>
+      </w:r>
+    </w:p>
+    <w:p/>
+    <w:p>
+      <w:r>
+        <w:rPr>
+          <w:rFonts w:hint="eastAsia"/>
+        </w:rPr>
+        <w:t>別の</w:t>
+      </w:r>
+      <w:r>
+        <w:rPr>
+          <w:rFonts w:hint="eastAsia"/>
+        </w:rPr>
+        <w:t>AWS</w:t>
+      </w:r>
+      <w:r>
+        <w:rPr>
+          <w:rFonts w:hint="eastAsia"/>
+        </w:rPr>
+        <w:t>アカウントのリソースにアクセスしたい場合などで、ビルド中にスイッチロールを試みたいケースがあると思います。</w:t>
+      </w:r>
+    </w:p>
+    <w:p>
+      <w:r>
+        <w:rPr>
+          <w:rFonts w:hint="eastAsia"/>
+        </w:rPr>
+        <w:t>サービスロールを指定した上で、アクセスしたい</w:t>
+      </w:r>
+      <w:r>
+        <w:rPr>
+          <w:rFonts w:hint="eastAsia"/>
+        </w:rPr>
+        <w:t>AWS</w:t>
+      </w:r>
+      <w:r>
+        <w:rPr>
+          <w:rFonts w:hint="eastAsia"/>
+        </w:rPr>
+        <w:t>アカウントにサービスロールからスイッチできるロールを設定することでスイッチロールができます。</w:t>
+      </w:r>
+    </w:p>
+    <w:p/>
+    <w:p>
+      <w:r>
+        <w:rPr>
+          <w:rFonts w:hint="eastAsia"/>
+        </w:rPr>
+        <w:t>プライベートな</w:t>
+      </w:r>
+      <w:r>
+        <w:rPr>
+          <w:rFonts w:hint="eastAsia"/>
+        </w:rPr>
+        <w:t>Git Submodule</w:t>
+      </w:r>
+    </w:p>
+    <w:p/>
+    <w:p>
+      <w:r>
+        <w:rPr>
+          <w:rFonts w:hint="eastAsia"/>
+        </w:rPr>
+        <w:t>チームによっては、</w:t>
+      </w:r>
+      <w:r>
+        <w:rPr>
+          <w:rFonts w:hint="eastAsia"/>
+        </w:rPr>
+        <w:t>Web</w:t>
+      </w:r>
+      <w:r>
+        <w:rPr>
+          <w:rFonts w:hint="eastAsia"/>
+        </w:rPr>
+        <w:t>アプリケーションで利用しているモジュールを</w:t>
+      </w:r>
+      <w:r>
+        <w:rPr>
+          <w:rFonts w:hint="eastAsia"/>
+        </w:rPr>
+        <w:t>Git Submodule</w:t>
+      </w:r>
+      <w:r>
+        <w:rPr>
+          <w:rFonts w:hint="eastAsia"/>
+        </w:rPr>
+        <w:t>で管理していると思います。</w:t>
+      </w:r>
+    </w:p>
+    <w:p>
+      <w:r>
+        <w:rPr>
+          <w:rFonts w:hint="eastAsia"/>
+        </w:rPr>
+        <w:t>しかし、</w:t>
+      </w:r>
+      <w:r>
+        <w:rPr>
+          <w:rFonts w:hint="eastAsia"/>
+        </w:rPr>
+        <w:t>2020</w:t>
+      </w:r>
+      <w:r>
+        <w:rPr>
+          <w:rFonts w:hint="eastAsia"/>
+        </w:rPr>
+        <w:t>年</w:t>
+      </w:r>
+      <w:r>
+        <w:rPr>
+          <w:rFonts w:hint="eastAsia"/>
+        </w:rPr>
+        <w:t>9</w:t>
+      </w:r>
+      <w:r>
+        <w:rPr>
+          <w:rFonts w:hint="eastAsia"/>
+        </w:rPr>
+        <w:t>が</w:t>
+      </w:r>
+      <w:proofErr w:type="gramStart"/>
+      <w:r>
+        <w:rPr>
+          <w:rFonts w:hint="eastAsia"/>
+        </w:rPr>
+        <w:t>つ</w:t>
+      </w:r>
+      <w:proofErr w:type="gramEnd"/>
+      <w:r>
+        <w:rPr>
+          <w:rFonts w:hint="eastAsia"/>
+        </w:rPr>
+        <w:t>日現在、残念なことに</w:t>
+      </w:r>
+      <w:r>
+        <w:rPr>
+          <w:rFonts w:hint="eastAsia"/>
+        </w:rPr>
+        <w:t>Amplify Console</w:t>
+      </w:r>
+      <w:r>
+        <w:rPr>
+          <w:rFonts w:hint="eastAsia"/>
+        </w:rPr>
+        <w:t>はプライベートな</w:t>
+      </w:r>
+      <w:r>
+        <w:rPr>
+          <w:rFonts w:hint="eastAsia"/>
+        </w:rPr>
+        <w:t>Git Submodule</w:t>
+      </w:r>
+      <w:r>
+        <w:rPr>
+          <w:rFonts w:hint="eastAsia"/>
+        </w:rPr>
+        <w:t>に対応していません。</w:t>
+      </w:r>
+    </w:p>
+    <w:p/>
+    <w:p>
+      <w:r>
+        <w:rPr>
+          <w:rFonts w:hint="eastAsia"/>
+        </w:rPr>
+        <w:t>したがって</w:t>
+      </w:r>
+      <w:r>
+        <w:rPr>
+          <w:rFonts w:hint="eastAsia"/>
+        </w:rPr>
+        <w:t>Git Subtree</w:t>
+      </w:r>
+      <w:r>
+        <w:rPr>
+          <w:rFonts w:hint="eastAsia"/>
+        </w:rPr>
+        <w:t>や</w:t>
+      </w:r>
+      <w:r>
+        <w:rPr>
+          <w:rFonts w:hint="eastAsia"/>
+        </w:rPr>
+        <w:t>npm</w:t>
+      </w:r>
+      <w:r>
+        <w:rPr>
+          <w:rFonts w:hint="eastAsia"/>
+        </w:rPr>
+        <w:t>モジュールを利用したほうが楽なのですが、どうしても</w:t>
+      </w:r>
+      <w:r>
+        <w:rPr>
+          <w:rFonts w:hint="eastAsia"/>
+        </w:rPr>
+        <w:t>Git Submodule</w:t>
+      </w:r>
+      <w:r>
+        <w:rPr>
+          <w:rFonts w:hint="eastAsia"/>
+        </w:rPr>
+        <w:t>を利用したい場合には</w:t>
+      </w:r>
+      <w:r>
+        <w:rPr>
+          <w:rFonts w:hint="eastAsia"/>
+        </w:rPr>
+        <w:t>Deploy Key</w:t>
+      </w:r>
+      <w:r>
+        <w:rPr>
+          <w:rFonts w:hint="eastAsia"/>
+        </w:rPr>
+        <w:t>を</w:t>
+      </w:r>
+      <w:r>
+        <w:rPr>
+          <w:rFonts w:hint="eastAsia"/>
+        </w:rPr>
+        <w:t>Secret Manager</w:t>
+      </w:r>
+      <w:r>
+        <w:rPr>
+          <w:rFonts w:hint="eastAsia"/>
+        </w:rPr>
+        <w:t>で管理するのがおすすめです。</w:t>
+      </w:r>
+    </w:p>
+    <w:p>
+      <w:r>
+        <w:rPr>
+          <w:rFonts w:hint="eastAsia"/>
+        </w:rPr>
+        <w:t>なお、</w:t>
+      </w:r>
+      <w:r>
+        <w:rPr>
+          <w:rFonts w:hint="eastAsia"/>
+        </w:rPr>
+        <w:t>Amplify Console</w:t>
+      </w:r>
+      <w:r>
+        <w:rPr>
+          <w:rFonts w:hint="eastAsia"/>
+        </w:rPr>
+        <w:t>がデフォルトで用意する</w:t>
+      </w:r>
+      <w:r>
+        <w:rPr>
+          <w:rFonts w:hint="eastAsia"/>
+        </w:rPr>
+        <w:t>IAM</w:t>
+      </w:r>
+      <w:r>
+        <w:rPr>
+          <w:rFonts w:hint="eastAsia"/>
+        </w:rPr>
+        <w:t>ロールは</w:t>
+      </w:r>
+      <w:r>
+        <w:rPr>
+          <w:rFonts w:hint="eastAsia"/>
+        </w:rPr>
+        <w:t>Secret Manager</w:t>
+      </w:r>
+      <w:r>
+        <w:rPr>
+          <w:rFonts w:hint="eastAsia"/>
+        </w:rPr>
+        <w:t>へのアクセス権限がないので、自前で用意したサービスロールを設定するようにしてください。</w:t>
+      </w:r>
+    </w:p>
+    <w:p/>
+    <w:p>
       <w:pPr>
         <w:rPr>
-          <w:rFonts w:hint="eastAsia"/>
+          <w:color w:val="000000" w:themeColor="text1"/>
         </w:rPr>
       </w:pPr>
       <w:r>
         <w:rPr>
           <w:rFonts w:hint="eastAsia"/>
-        </w:rPr>
-        <w:t>ドキュメントには記述がありませんが、マネジメントコンソール以外からでもビルドに使用するイメージを変更できます。</w:t>
+          <w:color w:val="000000" w:themeColor="text1"/>
+        </w:rPr>
+        <w:t>トラブルシューティング</w:t>
       </w:r>
     </w:p>
     <w:p>
       <w:pPr>
         <w:rPr>
-          <w:rFonts w:hint="eastAsia"/>
+          <w:color w:val="000000" w:themeColor="text1"/>
         </w:rPr>
       </w:pPr>
-      <w:r>
-        <w:rPr>
-          <w:rFonts w:hint="eastAsia"/>
-        </w:rPr>
-        <w:t>環境変数に</w:t>
-      </w:r>
-      <w:r>
-        <w:rPr>
-          <w:rFonts w:hint="eastAsia"/>
-        </w:rPr>
-        <w:t xml:space="preserve"> _CUSTOM_IMAGE</w:t>
-      </w:r>
-      <w:r>
-        <w:rPr>
-          <w:rFonts w:hint="eastAsia"/>
-        </w:rPr>
-        <w:t>を設定し、値に</w:t>
-      </w:r>
-      <w:r>
-        <w:rPr>
-          <w:rFonts w:hint="eastAsia"/>
-        </w:rPr>
-        <w:t xml:space="preserve">justincasetech/node:12.14.1-aws-cli-stretch </w:t>
-      </w:r>
-      <w:r>
-        <w:rPr>
-          <w:rFonts w:hint="eastAsia"/>
-        </w:rPr>
-        <w:t>のようにオリジナルの</w:t>
-      </w:r>
-      <w:r>
-        <w:rPr>
-          <w:rFonts w:hint="eastAsia"/>
-        </w:rPr>
-        <w:t>Docker</w:t>
-      </w:r>
-      <w:r>
-        <w:rPr>
-          <w:rFonts w:hint="eastAsia"/>
-        </w:rPr>
-        <w:t>イメージを指定することで可能です。</w:t>
-      </w:r>
-    </w:p>
-    <w:p/>
+    </w:p>
     <w:p>
       <w:pPr>
         <w:rPr>
-          <w:rFonts w:hint="eastAsia"/>
+          <w:color w:val="000000" w:themeColor="text1"/>
         </w:rPr>
       </w:pPr>
       <w:r>
         <w:rPr>
           <w:rFonts w:hint="eastAsia"/>
-        </w:rPr>
-        <w:t>サービスロールの変更</w:t>
-      </w:r>
-    </w:p>
-    <w:p/>
+          <w:color w:val="000000" w:themeColor="text1"/>
+        </w:rPr>
+        <w:t>筆者が</w:t>
+      </w:r>
+      <w:r>
+        <w:rPr>
+          <w:rFonts w:hint="eastAsia"/>
+          <w:color w:val="000000" w:themeColor="text1"/>
+        </w:rPr>
+        <w:t>Amplify Console</w:t>
+      </w:r>
+      <w:r>
+        <w:rPr>
+          <w:rFonts w:hint="eastAsia"/>
+          <w:color w:val="000000" w:themeColor="text1"/>
+        </w:rPr>
+        <w:t>を利用していて遭遇したトラブルと、その対応をまとめました。お役に立てば幸いです。</w:t>
+      </w:r>
+    </w:p>
     <w:p>
       <w:pPr>
         <w:rPr>
-          <w:rFonts w:hint="eastAsia"/>
+          <w:color w:val="000000" w:themeColor="text1"/>
         </w:rPr>
       </w:pPr>
-      <w:r>
-        <w:rPr>
-          <w:rFonts w:hint="eastAsia"/>
+    </w:p>
+    <w:p>
+      <w:pPr>
+        <w:rPr>
+          <w:color w:val="000000" w:themeColor="text1"/>
+        </w:rPr>
+      </w:pPr>
+      <w:r>
+        <w:rPr>
+          <w:rFonts w:hint="eastAsia"/>
+          <w:color w:val="000000" w:themeColor="text1"/>
+        </w:rPr>
+        <w:t>アプリケーションのセットアップに関するトラブル</w:t>
+      </w:r>
+    </w:p>
+    <w:p>
+      <w:pPr>
+        <w:rPr>
+          <w:color w:val="000000" w:themeColor="text1"/>
+        </w:rPr>
+      </w:pPr>
+    </w:p>
+    <w:p>
+      <w:pPr>
+        <w:rPr>
+          <w:color w:val="000000" w:themeColor="text1"/>
+        </w:rPr>
+      </w:pPr>
+      <w:r>
+        <w:rPr>
+          <w:rFonts w:hint="eastAsia"/>
+          <w:color w:val="000000" w:themeColor="text1"/>
+        </w:rPr>
+        <w:t>カスタムドメインのセットアップ時、</w:t>
+      </w:r>
+      <w:r>
+        <w:rPr>
+          <w:rFonts w:hint="eastAsia"/>
+          <w:color w:val="000000" w:themeColor="text1"/>
+        </w:rPr>
+        <w:t>CNAME</w:t>
+      </w:r>
+      <w:r>
+        <w:rPr>
+          <w:rFonts w:hint="eastAsia"/>
+          <w:color w:val="000000" w:themeColor="text1"/>
+        </w:rPr>
+        <w:t>が既に存在するエラー</w:t>
+      </w:r>
+    </w:p>
+    <w:p>
+      <w:pPr>
+        <w:rPr>
+          <w:color w:val="000000" w:themeColor="text1"/>
+        </w:rPr>
+      </w:pPr>
+    </w:p>
+    <w:p>
+      <w:pPr>
+        <w:rPr>
+          <w:color w:val="000000" w:themeColor="text1"/>
+        </w:rPr>
+      </w:pPr>
+      <w:r>
+        <w:rPr>
+          <w:rFonts w:hint="eastAsia"/>
+          <w:color w:val="000000" w:themeColor="text1"/>
         </w:rPr>
         <w:t>Amplify Console</w:t>
       </w:r>
       <w:r>
         <w:rPr>
           <w:rFonts w:hint="eastAsia"/>
-        </w:rPr>
-        <w:t>の</w:t>
-      </w:r>
-      <w:r>
-        <w:rPr>
-          <w:rFonts w:hint="eastAsia"/>
-        </w:rPr>
-        <w:t>CI/CD</w:t>
-      </w:r>
-      <w:r>
-        <w:rPr>
-          <w:rFonts w:hint="eastAsia"/>
-        </w:rPr>
-        <w:t>ワークフロー中に、別の</w:t>
-      </w:r>
-      <w:r>
-        <w:rPr>
-          <w:rFonts w:hint="eastAsia"/>
+          <w:color w:val="000000" w:themeColor="text1"/>
+        </w:rPr>
+        <w:t>でホスティングする</w:t>
+      </w:r>
+      <w:r>
+        <w:rPr>
+          <w:rFonts w:hint="eastAsia"/>
+          <w:color w:val="000000" w:themeColor="text1"/>
+        </w:rPr>
+        <w:t>Web</w:t>
+      </w:r>
+      <w:r>
+        <w:rPr>
+          <w:rFonts w:hint="eastAsia"/>
+          <w:color w:val="000000" w:themeColor="text1"/>
+        </w:rPr>
+        <w:t>コンテンツは、実際には</w:t>
+      </w:r>
+      <w:r>
+        <w:rPr>
+          <w:rFonts w:hint="eastAsia"/>
+          <w:color w:val="000000" w:themeColor="text1"/>
         </w:rPr>
         <w:t>AWS</w:t>
       </w:r>
       <w:r>
         <w:rPr>
           <w:rFonts w:hint="eastAsia"/>
-        </w:rPr>
-        <w:t>リソースにアクセスしたい場合があります。</w:t>
+          <w:color w:val="000000" w:themeColor="text1"/>
+        </w:rPr>
+        <w:t>が管理する</w:t>
+      </w:r>
+      <w:r>
+        <w:rPr>
+          <w:rFonts w:hint="eastAsia"/>
+          <w:color w:val="000000" w:themeColor="text1"/>
+        </w:rPr>
+        <w:t>AWS</w:t>
+      </w:r>
+      <w:r>
+        <w:rPr>
+          <w:rFonts w:hint="eastAsia"/>
+          <w:color w:val="000000" w:themeColor="text1"/>
+        </w:rPr>
+        <w:t>アカウント内の</w:t>
+      </w:r>
+      <w:r>
+        <w:rPr>
+          <w:rFonts w:hint="eastAsia"/>
+          <w:color w:val="000000" w:themeColor="text1"/>
+        </w:rPr>
+        <w:t>CloudFront</w:t>
+      </w:r>
+      <w:r>
+        <w:rPr>
+          <w:rFonts w:hint="eastAsia"/>
+          <w:color w:val="000000" w:themeColor="text1"/>
+        </w:rPr>
+        <w:t>でホスティングされています。</w:t>
       </w:r>
     </w:p>
     <w:p>
       <w:pPr>
         <w:rPr>
-          <w:rFonts w:hint="eastAsia"/>
+          <w:color w:val="000000" w:themeColor="text1"/>
         </w:rPr>
       </w:pPr>
       <w:r>
         <w:rPr>
           <w:rFonts w:hint="eastAsia"/>
-        </w:rPr>
-        <w:t>例えば</w:t>
-      </w:r>
-      <w:r>
-        <w:rPr>
-          <w:rFonts w:hint="eastAsia"/>
-        </w:rPr>
-        <w:t>Parameter Store</w:t>
-      </w:r>
-      <w:r>
-        <w:rPr>
-          <w:rFonts w:hint="eastAsia"/>
-        </w:rPr>
-        <w:t>や</w:t>
-      </w:r>
-      <w:r>
-        <w:rPr>
-          <w:rFonts w:hint="eastAsia"/>
-        </w:rPr>
-        <w:t>Secret Manager</w:t>
-      </w:r>
-      <w:r>
-        <w:rPr>
-          <w:rFonts w:hint="eastAsia"/>
-        </w:rPr>
-        <w:t>から</w:t>
-      </w:r>
-      <w:r>
-        <w:rPr>
-          <w:rFonts w:hint="eastAsia"/>
-        </w:rPr>
-        <w:t>API</w:t>
-      </w:r>
-      <w:r>
-        <w:rPr>
-          <w:rFonts w:hint="eastAsia"/>
-        </w:rPr>
-        <w:t>キーなどを取得するケースでしょうか。</w:t>
+          <w:color w:val="000000" w:themeColor="text1"/>
+        </w:rPr>
+        <w:t>ところで、</w:t>
+      </w:r>
+      <w:r>
+        <w:rPr>
+          <w:rFonts w:hint="eastAsia"/>
+          <w:color w:val="000000" w:themeColor="text1"/>
+        </w:rPr>
+        <w:t>CloudFront</w:t>
+      </w:r>
+      <w:r>
+        <w:rPr>
+          <w:rFonts w:hint="eastAsia"/>
+          <w:color w:val="000000" w:themeColor="text1"/>
+        </w:rPr>
+        <w:t>には、複数のディストリビューションに対して同じ</w:t>
+      </w:r>
+      <w:r>
+        <w:rPr>
+          <w:rFonts w:hint="eastAsia"/>
+          <w:color w:val="000000" w:themeColor="text1"/>
+        </w:rPr>
+        <w:t>CNAME</w:t>
+      </w:r>
+      <w:r>
+        <w:rPr>
+          <w:rFonts w:hint="eastAsia"/>
+          <w:color w:val="000000" w:themeColor="text1"/>
+        </w:rPr>
+        <w:t>エイリアスを使用できない制約があります。</w:t>
       </w:r>
     </w:p>
     <w:p>
       <w:pPr>
         <w:rPr>
-          <w:rFonts w:hint="eastAsia"/>
+          <w:color w:val="000000" w:themeColor="text1"/>
         </w:rPr>
       </w:pPr>
-      <w:r>
-        <w:rPr>
-          <w:rFonts w:hint="eastAsia"/>
-        </w:rPr>
-        <w:t>そうした場合、</w:t>
-      </w:r>
-      <w:r>
-        <w:rPr>
-          <w:rFonts w:hint="eastAsia"/>
+    </w:p>
+    <w:p>
+      <w:pPr>
+        <w:rPr>
+          <w:color w:val="000000" w:themeColor="text1"/>
+        </w:rPr>
+      </w:pPr>
+      <w:r>
+        <w:rPr>
+          <w:rFonts w:hint="eastAsia"/>
+          <w:color w:val="000000" w:themeColor="text1"/>
+        </w:rPr>
+        <w:t>したがって、</w:t>
+      </w:r>
+      <w:r>
+        <w:rPr>
+          <w:rFonts w:hint="eastAsia"/>
+          <w:color w:val="000000" w:themeColor="text1"/>
         </w:rPr>
         <w:t>Amplify Console</w:t>
       </w:r>
       <w:r>
         <w:rPr>
           <w:rFonts w:hint="eastAsia"/>
-        </w:rPr>
-        <w:t>のための</w:t>
-      </w:r>
-      <w:r>
-        <w:rPr>
-          <w:rFonts w:hint="eastAsia"/>
-        </w:rPr>
-        <w:t>IAM Role</w:t>
-      </w:r>
-      <w:r>
-        <w:rPr>
-          <w:rFonts w:hint="eastAsia"/>
-        </w:rPr>
-        <w:t>を作成し、</w:t>
-      </w:r>
-      <w:r>
-        <w:rPr>
-          <w:rFonts w:hint="eastAsia"/>
-        </w:rPr>
-        <w:t>Amplify</w:t>
-      </w:r>
-      <w:r>
-        <w:rPr>
-          <w:rFonts w:hint="eastAsia"/>
-        </w:rPr>
-        <w:t>で使用するように指定するとアクセス可能になります。</w:t>
-      </w:r>
-    </w:p>
-    <w:p/>
+          <w:color w:val="000000" w:themeColor="text1"/>
+        </w:rPr>
+        <w:t>に接続したかった</w:t>
+      </w:r>
+      <w:r>
+        <w:rPr>
+          <w:rFonts w:hint="eastAsia"/>
+          <w:color w:val="000000" w:themeColor="text1"/>
+        </w:rPr>
+        <w:t>CNAME</w:t>
+      </w:r>
+      <w:r>
+        <w:rPr>
+          <w:rFonts w:hint="eastAsia"/>
+          <w:color w:val="000000" w:themeColor="text1"/>
+        </w:rPr>
+        <w:t>エイリアスを持つ</w:t>
+      </w:r>
+      <w:r>
+        <w:rPr>
+          <w:rFonts w:hint="eastAsia"/>
+          <w:color w:val="000000" w:themeColor="text1"/>
+        </w:rPr>
+        <w:t>CloudFront</w:t>
+      </w:r>
+      <w:r>
+        <w:rPr>
+          <w:rFonts w:hint="eastAsia"/>
+          <w:color w:val="000000" w:themeColor="text1"/>
+        </w:rPr>
+        <w:t>ディストリビューションが既にある場合、</w:t>
+      </w:r>
+      <w:r>
+        <w:rPr>
+          <w:rFonts w:hint="eastAsia"/>
+          <w:color w:val="000000" w:themeColor="text1"/>
+        </w:rPr>
+        <w:t>CNAME</w:t>
+      </w:r>
+      <w:r>
+        <w:rPr>
+          <w:rFonts w:hint="eastAsia"/>
+          <w:color w:val="000000" w:themeColor="text1"/>
+        </w:rPr>
+        <w:t>が設定できません。</w:t>
+      </w:r>
+    </w:p>
     <w:p>
       <w:pPr>
         <w:rPr>
-          <w:rFonts w:hint="eastAsia"/>
+          <w:color w:val="000000" w:themeColor="text1"/>
         </w:rPr>
       </w:pPr>
-      <w:r>
-        <w:rPr>
-          <w:rFonts w:hint="eastAsia"/>
-        </w:rPr>
-        <w:t>なお、サービスロール自体は</w:t>
-      </w:r>
-      <w:r>
-        <w:rPr>
-          <w:rFonts w:hint="eastAsia"/>
+    </w:p>
+    <w:p>
+      <w:pPr>
+        <w:rPr>
+          <w:color w:val="000000" w:themeColor="text1"/>
+        </w:rPr>
+      </w:pPr>
+      <w:r>
+        <w:rPr>
+          <w:rFonts w:hint="eastAsia"/>
+          <w:color w:val="000000" w:themeColor="text1"/>
+        </w:rPr>
+        <w:t>対策</w:t>
+      </w:r>
+    </w:p>
+    <w:p>
+      <w:pPr>
+        <w:rPr>
+          <w:color w:val="000000" w:themeColor="text1"/>
+        </w:rPr>
+      </w:pPr>
+      <w:r>
+        <w:rPr>
+          <w:rFonts w:hint="eastAsia"/>
+          <w:color w:val="000000" w:themeColor="text1"/>
+        </w:rPr>
+        <w:t>ドキュメントにあるように</w:t>
+      </w:r>
+      <w:r>
+        <w:rPr>
+          <w:rFonts w:hint="eastAsia"/>
+          <w:color w:val="000000" w:themeColor="text1"/>
+        </w:rPr>
+        <w:t>CloudFront</w:t>
+      </w:r>
+      <w:r>
+        <w:rPr>
+          <w:rFonts w:hint="eastAsia"/>
+          <w:color w:val="000000" w:themeColor="text1"/>
+        </w:rPr>
+        <w:t>側のエイリアス設定を削除すれば</w:t>
+      </w:r>
+      <w:r>
+        <w:rPr>
+          <w:rFonts w:hint="eastAsia"/>
+          <w:color w:val="000000" w:themeColor="text1"/>
+        </w:rPr>
+        <w:t>OK</w:t>
+      </w:r>
+      <w:r>
+        <w:rPr>
+          <w:rFonts w:hint="eastAsia"/>
+          <w:color w:val="000000" w:themeColor="text1"/>
+        </w:rPr>
+        <w:t>です。</w:t>
+      </w:r>
+    </w:p>
+    <w:p>
+      <w:pPr>
+        <w:rPr>
+          <w:color w:val="000000" w:themeColor="text1"/>
+        </w:rPr>
+      </w:pPr>
+      <w:r>
+        <w:rPr>
+          <w:rFonts w:hint="eastAsia"/>
+          <w:color w:val="000000" w:themeColor="text1"/>
+        </w:rPr>
+        <w:t>既に</w:t>
+      </w:r>
+      <w:r>
+        <w:rPr>
+          <w:rFonts w:hint="eastAsia"/>
+          <w:color w:val="000000" w:themeColor="text1"/>
+        </w:rPr>
+        <w:t>CloudFront</w:t>
+      </w:r>
+      <w:r>
+        <w:rPr>
+          <w:rFonts w:hint="eastAsia"/>
+          <w:color w:val="000000" w:themeColor="text1"/>
+        </w:rPr>
+        <w:t>でホスティングしているアプリケーションを</w:t>
+      </w:r>
+      <w:r>
+        <w:rPr>
+          <w:rFonts w:hint="eastAsia"/>
+          <w:color w:val="000000" w:themeColor="text1"/>
         </w:rPr>
         <w:t>Amplify Console</w:t>
       </w:r>
       <w:r>
         <w:rPr>
           <w:rFonts w:hint="eastAsia"/>
-        </w:rPr>
-        <w:t>の画面ではなく</w:t>
-      </w:r>
-      <w:r>
-        <w:rPr>
-          <w:rFonts w:hint="eastAsia"/>
-        </w:rPr>
-        <w:t>IAM</w:t>
-      </w:r>
-      <w:r>
-        <w:rPr>
-          <w:rFonts w:hint="eastAsia"/>
-        </w:rPr>
-        <w:t>の画面からでも作成可能です。</w:t>
+          <w:color w:val="000000" w:themeColor="text1"/>
+        </w:rPr>
+        <w:t>に移行する時などに引っかかるかもしれません。</w:t>
       </w:r>
     </w:p>
     <w:p>
       <w:pPr>
         <w:rPr>
-          <w:rFonts w:hint="eastAsia"/>
+          <w:color w:val="000000" w:themeColor="text1"/>
         </w:rPr>
       </w:pPr>
-      <w:r>
-        <w:rPr>
-          <w:rFonts w:hint="eastAsia"/>
-        </w:rPr>
-        <w:t>その際は</w:t>
-      </w:r>
-      <w:r>
-        <w:rPr>
-          <w:rFonts w:hint="eastAsia"/>
-        </w:rPr>
-        <w:t xml:space="preserve"> Trusted entities</w:t>
-      </w:r>
-      <w:r>
-        <w:rPr>
-          <w:rFonts w:hint="eastAsia"/>
-        </w:rPr>
-        <w:t>で</w:t>
-      </w:r>
-      <w:r>
-        <w:rPr>
-          <w:rFonts w:hint="eastAsia"/>
-        </w:rPr>
-        <w:t>amplify.amazonaws.com</w:t>
-      </w:r>
-      <w:r>
-        <w:rPr>
-          <w:rFonts w:hint="eastAsia"/>
-        </w:rPr>
-        <w:t>を指定してください。</w:t>
-      </w:r>
-    </w:p>
-    <w:p/>
+    </w:p>
     <w:p>
       <w:pPr>
         <w:rPr>
-          <w:rFonts w:hint="eastAsia"/>
+          <w:color w:val="000000" w:themeColor="text1"/>
         </w:rPr>
       </w:pPr>
       <w:r>
         <w:rPr>
           <w:rFonts w:hint="eastAsia"/>
-        </w:rPr>
-        <w:t>メール以外の通知</w:t>
-      </w:r>
-    </w:p>
-    <w:p/>
+          <w:color w:val="000000" w:themeColor="text1"/>
+        </w:rPr>
+        <w:t>GitHub</w:t>
+      </w:r>
+      <w:r>
+        <w:rPr>
+          <w:rFonts w:hint="eastAsia"/>
+          <w:color w:val="000000" w:themeColor="text1"/>
+        </w:rPr>
+        <w:t>リポジトリに</w:t>
+      </w:r>
+      <w:r>
+        <w:rPr>
+          <w:rFonts w:hint="eastAsia"/>
+          <w:color w:val="000000" w:themeColor="text1"/>
+        </w:rPr>
+        <w:t>Webhook</w:t>
+      </w:r>
+      <w:r>
+        <w:rPr>
+          <w:rFonts w:hint="eastAsia"/>
+          <w:color w:val="000000" w:themeColor="text1"/>
+        </w:rPr>
+        <w:t>のゴミが残ってしまう</w:t>
+      </w:r>
+    </w:p>
     <w:p>
       <w:pPr>
         <w:rPr>
-          <w:rFonts w:hint="eastAsia"/>
+          <w:color w:val="000000" w:themeColor="text1"/>
         </w:rPr>
       </w:pPr>
-      <w:r>
-        <w:rPr>
-          <w:rFonts w:hint="eastAsia"/>
-        </w:rPr>
-        <w:t>そもそも、マネジメントコンソールから設定するメール通知は、以下サービスの組み合わせで成り立っています。</w:t>
-      </w:r>
-    </w:p>
-    <w:p/>
+    </w:p>
     <w:p>
       <w:pPr>
         <w:rPr>
-          <w:rFonts w:hint="eastAsia"/>
+          <w:color w:val="000000" w:themeColor="text1"/>
         </w:rPr>
       </w:pPr>
       <w:r>
         <w:rPr>
           <w:rFonts w:hint="eastAsia"/>
-        </w:rPr>
-        <w:t xml:space="preserve">Amplify Console </w:t>
-      </w:r>
-      <w:r>
-        <w:rPr>
-          <w:rFonts w:hint="eastAsia"/>
-        </w:rPr>
-        <w:t>→</w:t>
-      </w:r>
-      <w:r>
-        <w:rPr>
-          <w:rFonts w:hint="eastAsia"/>
-        </w:rPr>
-        <w:t xml:space="preserve"> EventBridge </w:t>
-      </w:r>
-      <w:r>
-        <w:rPr>
-          <w:rFonts w:hint="eastAsia"/>
-        </w:rPr>
-        <w:t>→</w:t>
-      </w:r>
-      <w:r>
-        <w:rPr>
-          <w:rFonts w:hint="eastAsia"/>
-        </w:rPr>
-        <w:t xml:space="preserve"> SNS</w:t>
-      </w:r>
-    </w:p>
-    <w:p/>
+          <w:color w:val="000000" w:themeColor="text1"/>
+        </w:rPr>
+        <w:t>Amplify Console</w:t>
+      </w:r>
+      <w:r>
+        <w:rPr>
+          <w:rFonts w:hint="eastAsia"/>
+          <w:color w:val="000000" w:themeColor="text1"/>
+        </w:rPr>
+        <w:t>では、</w:t>
+      </w:r>
+      <w:r>
+        <w:rPr>
+          <w:rFonts w:hint="eastAsia"/>
+          <w:color w:val="000000" w:themeColor="text1"/>
+        </w:rPr>
+        <w:t>AWS</w:t>
+      </w:r>
+      <w:r>
+        <w:rPr>
+          <w:rFonts w:hint="eastAsia"/>
+          <w:color w:val="000000" w:themeColor="text1"/>
+        </w:rPr>
+        <w:t>側でアプリケーションを削除しても</w:t>
+      </w:r>
+      <w:r>
+        <w:rPr>
+          <w:rFonts w:hint="eastAsia"/>
+          <w:color w:val="000000" w:themeColor="text1"/>
+        </w:rPr>
+        <w:t>GitHub</w:t>
+      </w:r>
+      <w:r>
+        <w:rPr>
+          <w:rFonts w:hint="eastAsia"/>
+          <w:color w:val="000000" w:themeColor="text1"/>
+        </w:rPr>
+        <w:t>に登録された</w:t>
+      </w:r>
+      <w:r>
+        <w:rPr>
+          <w:rFonts w:hint="eastAsia"/>
+          <w:color w:val="000000" w:themeColor="text1"/>
+        </w:rPr>
+        <w:t>Webhook</w:t>
+      </w:r>
+      <w:r>
+        <w:rPr>
+          <w:rFonts w:hint="eastAsia"/>
+          <w:color w:val="000000" w:themeColor="text1"/>
+        </w:rPr>
+        <w:t>は削除されません。</w:t>
+      </w:r>
+    </w:p>
     <w:p>
       <w:pPr>
         <w:rPr>
-          <w:rFonts w:hint="eastAsia"/>
+          <w:color w:val="000000" w:themeColor="text1"/>
         </w:rPr>
       </w:pPr>
       <w:r>
         <w:rPr>
           <w:rFonts w:hint="eastAsia"/>
-        </w:rPr>
-        <w:t>ここで</w:t>
-      </w:r>
-      <w:r>
-        <w:rPr>
-          <w:rFonts w:hint="eastAsia"/>
-        </w:rPr>
-        <w:t>EventBridge</w:t>
-      </w:r>
-      <w:r>
-        <w:rPr>
-          <w:rFonts w:hint="eastAsia"/>
-        </w:rPr>
-        <w:t>について簡単にご説明します。</w:t>
-      </w:r>
-      <w:r>
-        <w:rPr>
-          <w:rFonts w:hint="eastAsia"/>
-        </w:rPr>
-        <w:t>AWS</w:t>
-      </w:r>
-      <w:r>
-        <w:rPr>
-          <w:rFonts w:hint="eastAsia"/>
-        </w:rPr>
-        <w:t>のサービス内で発生した事象を通知してくれるサービスで、例えば</w:t>
-      </w:r>
-      <w:r>
-        <w:rPr>
-          <w:rFonts w:hint="eastAsia"/>
-        </w:rPr>
-        <w:t>ECS</w:t>
-      </w:r>
-      <w:r>
-        <w:rPr>
-          <w:rFonts w:hint="eastAsia"/>
-        </w:rPr>
-        <w:t>のタスクの状態変化に応じて</w:t>
-      </w:r>
-      <w:r>
-        <w:rPr>
-          <w:rFonts w:hint="eastAsia"/>
-        </w:rPr>
-        <w:t>Lambda</w:t>
-      </w:r>
-      <w:r>
-        <w:rPr>
-          <w:rFonts w:hint="eastAsia"/>
-        </w:rPr>
-        <w:t>を起動するようなことが可能です。</w:t>
+          <w:color w:val="000000" w:themeColor="text1"/>
+        </w:rPr>
+        <w:t>お試しで</w:t>
+      </w:r>
+      <w:r>
+        <w:rPr>
+          <w:rFonts w:hint="eastAsia"/>
+          <w:color w:val="000000" w:themeColor="text1"/>
+        </w:rPr>
+        <w:t>Amplify Console</w:t>
+      </w:r>
+      <w:r>
+        <w:rPr>
+          <w:rFonts w:hint="eastAsia"/>
+          <w:color w:val="000000" w:themeColor="text1"/>
+        </w:rPr>
+        <w:t>の設定と削除を繰り返していると、いつのまにか</w:t>
+      </w:r>
+      <w:r>
+        <w:rPr>
+          <w:rFonts w:hint="eastAsia"/>
+          <w:color w:val="000000" w:themeColor="text1"/>
+        </w:rPr>
+        <w:t>GitHub</w:t>
+      </w:r>
+      <w:r>
+        <w:rPr>
+          <w:rFonts w:hint="eastAsia"/>
+          <w:color w:val="000000" w:themeColor="text1"/>
+        </w:rPr>
+        <w:t>リポジトリに大量の</w:t>
+      </w:r>
+      <w:r>
+        <w:rPr>
+          <w:rFonts w:hint="eastAsia"/>
+          <w:color w:val="000000" w:themeColor="text1"/>
+        </w:rPr>
+        <w:t>Webhook</w:t>
+      </w:r>
+      <w:r>
+        <w:rPr>
+          <w:rFonts w:hint="eastAsia"/>
+          <w:color w:val="000000" w:themeColor="text1"/>
+        </w:rPr>
+        <w:t>が登録されていることも…</w:t>
       </w:r>
     </w:p>
     <w:p>
       <w:pPr>
         <w:rPr>
-          <w:rFonts w:hint="eastAsia"/>
+          <w:color w:val="000000" w:themeColor="text1"/>
         </w:rPr>
       </w:pPr>
       <w:r>
         <w:rPr>
-          <w:rFonts w:hint="eastAsia"/>
-        </w:rPr>
-        <w:t>したがって、</w:t>
-      </w:r>
-      <w:r>
-        <w:rPr>
-          <w:rFonts w:hint="eastAsia"/>
-        </w:rPr>
-        <w:t>Amplify Console</w:t>
-      </w:r>
-      <w:r>
-        <w:rPr>
-          <w:rFonts w:hint="eastAsia"/>
-        </w:rPr>
-        <w:t>のビルドイベントを</w:t>
-      </w:r>
-      <w:r>
-        <w:rPr>
-          <w:rFonts w:hint="eastAsia"/>
-        </w:rPr>
-        <w:t>EventBridge</w:t>
-      </w:r>
-      <w:r>
-        <w:rPr>
-          <w:rFonts w:hint="eastAsia"/>
-        </w:rPr>
-        <w:t>でフックし、そこから</w:t>
-      </w:r>
-      <w:r>
-        <w:rPr>
-          <w:rFonts w:hint="eastAsia"/>
-        </w:rPr>
-        <w:t>Lambda</w:t>
-      </w:r>
-      <w:r>
-        <w:rPr>
-          <w:rFonts w:hint="eastAsia"/>
-        </w:rPr>
-        <w:t>などを起動すれば、</w:t>
-      </w:r>
-      <w:r>
-        <w:rPr>
-          <w:rFonts w:hint="eastAsia"/>
-        </w:rPr>
-        <w:t>Slack</w:t>
-      </w:r>
-      <w:r>
-        <w:rPr>
-          <w:rFonts w:hint="eastAsia"/>
-        </w:rPr>
-        <w:t>など任意の通知が可能になります。</w:t>
-      </w:r>
-    </w:p>
-    <w:p/>
+          <w:color w:val="000000" w:themeColor="text1"/>
+        </w:rPr>
+        <w:t xml:space="preserve"> </w:t>
+      </w:r>
+    </w:p>
     <w:p>
       <w:pPr>
         <w:rPr>
-          <w:rFonts w:hint="eastAsia"/>
+          <w:color w:val="000000" w:themeColor="text1"/>
         </w:rPr>
       </w:pPr>
       <w:r>
         <w:rPr>
           <w:rFonts w:hint="eastAsia"/>
-        </w:rPr>
-        <w:t>さて、</w:t>
-      </w:r>
-      <w:r>
-        <w:rPr>
-          <w:rFonts w:hint="eastAsia"/>
-        </w:rPr>
-        <w:t>EventBridge</w:t>
-      </w:r>
-      <w:r>
-        <w:rPr>
-          <w:rFonts w:hint="eastAsia"/>
-        </w:rPr>
-        <w:t>が</w:t>
-      </w:r>
-      <w:r>
-        <w:rPr>
-          <w:rFonts w:hint="eastAsia"/>
-        </w:rPr>
-        <w:t>Amplify Console</w:t>
-      </w:r>
-      <w:r>
-        <w:rPr>
-          <w:rFonts w:hint="eastAsia"/>
-        </w:rPr>
-        <w:t>のビルドイベントをフックする仕組みですが、</w:t>
-      </w:r>
-      <w:r>
-        <w:rPr>
-          <w:rFonts w:hint="eastAsia"/>
-        </w:rPr>
-        <w:t>Amplify Console</w:t>
-      </w:r>
-      <w:r>
-        <w:rPr>
-          <w:rFonts w:hint="eastAsia"/>
-        </w:rPr>
-        <w:t>アプリケーションと対象のブランチによって一意になる名前の</w:t>
-      </w:r>
-      <w:r>
-        <w:rPr>
-          <w:rFonts w:hint="eastAsia"/>
-        </w:rPr>
-        <w:t>EventBridge Rule</w:t>
-      </w:r>
-      <w:r>
-        <w:rPr>
-          <w:rFonts w:hint="eastAsia"/>
-        </w:rPr>
-        <w:t>に対して自動でイベントが通知されています。</w:t>
+          <w:color w:val="000000" w:themeColor="text1"/>
+        </w:rPr>
+        <w:t>対策</w:t>
       </w:r>
     </w:p>
     <w:p>
       <w:pPr>
         <w:rPr>
-          <w:rFonts w:hint="eastAsia"/>
-        </w:rPr>
-      </w:pPr>
-      <w:r>
-        <w:rPr>
-          <w:rFonts w:hint="eastAsia"/>
-        </w:rPr>
-        <w:t>例えば、アプリケーションの</w:t>
-      </w:r>
-      <w:r>
-        <w:rPr>
-          <w:rFonts w:hint="eastAsia"/>
-        </w:rPr>
-        <w:t>ID</w:t>
-      </w:r>
-      <w:r>
-        <w:rPr>
-          <w:rFonts w:hint="eastAsia"/>
-        </w:rPr>
-        <w:t>が</w:t>
-      </w:r>
-      <w:r>
-        <w:rPr>
-          <w:rFonts w:hint="eastAsia"/>
-        </w:rPr>
-        <w:t>abcde12345678</w:t>
-      </w:r>
-      <w:r>
-        <w:rPr>
-          <w:rFonts w:hint="eastAsia"/>
-        </w:rPr>
-        <w:t>、対象のブランチが</w:t>
-      </w:r>
-      <w:r>
-        <w:rPr>
-          <w:rFonts w:hint="eastAsia"/>
-        </w:rPr>
-        <w:t>master</w:t>
-      </w:r>
-      <w:r>
-        <w:rPr>
-          <w:rFonts w:hint="eastAsia"/>
-        </w:rPr>
-        <w:t>なら、</w:t>
-      </w:r>
-      <w:r>
-        <w:rPr>
-          <w:rFonts w:hint="eastAsia"/>
-        </w:rPr>
-        <w:t>amplify-abcde12345678-master-branch-notification</w:t>
-      </w:r>
-      <w:r>
-        <w:rPr>
-          <w:rFonts w:hint="eastAsia"/>
-        </w:rPr>
-        <w:t>という名前の</w:t>
-      </w:r>
-      <w:r>
-        <w:rPr>
-          <w:rFonts w:hint="eastAsia"/>
-        </w:rPr>
-        <w:t>Rule</w:t>
-      </w:r>
-      <w:r>
-        <w:rPr>
-          <w:rFonts w:hint="eastAsia"/>
-        </w:rPr>
-        <w:t>に対して自動でイベントが通知されます。</w:t>
-      </w:r>
-    </w:p>
-    <w:p/>
-    <w:p>
-      <w:pPr>
-        <w:rPr>
-          <w:rFonts w:hint="eastAsia"/>
-        </w:rPr>
-      </w:pPr>
-      <w:r>
-        <w:rPr>
-          <w:rFonts w:hint="eastAsia"/>
-        </w:rPr>
-        <w:t>ちなみに、全てのブランチが対象の場合は</w:t>
-      </w:r>
-      <w:r>
-        <w:rPr>
-          <w:rFonts w:hint="eastAsia"/>
-        </w:rPr>
-        <w:t>amplify-abcde12345678-AMPLIBRANCHSENTINEL-branch-notification</w:t>
-      </w:r>
-      <w:r>
-        <w:rPr>
-          <w:rFonts w:hint="eastAsia"/>
-        </w:rPr>
-        <w:t>のような名前になります。</w:t>
-      </w:r>
-    </w:p>
-    <w:p/>
-    <w:p>
-      <w:pPr>
-        <w:rPr>
-          <w:rFonts w:hint="eastAsia"/>
-        </w:rPr>
-      </w:pPr>
-      <w:r>
-        <w:rPr>
-          <w:rFonts w:hint="eastAsia"/>
-        </w:rPr>
-        <w:t>EventBridge</w:t>
-      </w:r>
-      <w:r>
-        <w:rPr>
-          <w:rFonts w:hint="eastAsia"/>
-        </w:rPr>
-        <w:t>の</w:t>
-      </w:r>
-      <w:r>
-        <w:rPr>
-          <w:rFonts w:hint="eastAsia"/>
-        </w:rPr>
-        <w:t>Rule</w:t>
-      </w:r>
-      <w:r>
-        <w:rPr>
-          <w:rFonts w:hint="eastAsia"/>
-        </w:rPr>
-        <w:t>が定まれば、後は</w:t>
-      </w:r>
-      <w:r>
-        <w:rPr>
-          <w:rFonts w:hint="eastAsia"/>
-        </w:rPr>
-        <w:t>Lambda</w:t>
-      </w:r>
-      <w:r>
-        <w:rPr>
-          <w:rFonts w:hint="eastAsia"/>
-        </w:rPr>
-        <w:t>を定義するだけです。</w:t>
-      </w:r>
-    </w:p>
-    <w:p>
-      <w:pPr>
-        <w:rPr>
-          <w:rFonts w:hint="eastAsia"/>
-        </w:rPr>
-      </w:pPr>
-      <w:r>
-        <w:rPr>
-          <w:rFonts w:hint="eastAsia"/>
-        </w:rPr>
-        <w:t>参考までに、以下のようなイベントが流れてきます。</w:t>
-      </w:r>
-    </w:p>
-    <w:p/>
-    <w:p>
-      <w:pPr>
-        <w:rPr>
-          <w:rFonts w:hint="eastAsia"/>
-        </w:rPr>
-      </w:pPr>
-      <w:r>
-        <w:rPr>
-          <w:rFonts w:hint="eastAsia"/>
-        </w:rPr>
-        <w:t>アイデア集</w:t>
-      </w:r>
-    </w:p>
-    <w:p/>
-    <w:p>
-      <w:pPr>
-        <w:rPr>
-          <w:rFonts w:hint="eastAsia"/>
-        </w:rPr>
-      </w:pPr>
-      <w:r>
-        <w:rPr>
-          <w:rFonts w:hint="eastAsia"/>
-        </w:rPr>
-        <w:t>現場で使えるちょっとしたアイデアです。</w:t>
-      </w:r>
-      <w:proofErr w:type="gramStart"/>
-      <w:r>
-        <w:rPr>
-          <w:rFonts w:hint="eastAsia"/>
-        </w:rPr>
-        <w:t>みなさんのお役に立てば</w:t>
-      </w:r>
-      <w:proofErr w:type="gramEnd"/>
-      <w:r>
-        <w:rPr>
-          <w:rFonts w:hint="eastAsia"/>
-        </w:rPr>
-        <w:t>幸いです。</w:t>
-      </w:r>
-    </w:p>
-    <w:p/>
-    <w:p>
-      <w:pPr>
-        <w:rPr>
-          <w:rFonts w:hint="eastAsia"/>
-        </w:rPr>
-      </w:pPr>
-      <w:r>
-        <w:rPr>
-          <w:rFonts w:hint="eastAsia"/>
-        </w:rPr>
-        <w:t>メンテナンス画面の表示</w:t>
-      </w:r>
-    </w:p>
-    <w:p/>
-    <w:p>
-      <w:pPr>
-        <w:rPr>
-          <w:rFonts w:hint="eastAsia"/>
-        </w:rPr>
-      </w:pPr>
-      <w:r>
-        <w:rPr>
-          <w:rFonts w:hint="eastAsia"/>
-        </w:rPr>
-        <w:t>Amplify Console</w:t>
-      </w:r>
-      <w:r>
-        <w:rPr>
-          <w:rFonts w:hint="eastAsia"/>
-        </w:rPr>
-        <w:t>では、カスタムドメインに紐づくブランチを任意のタイミングで切り替えることができます。これを利用して、</w:t>
-      </w:r>
-      <w:r>
-        <w:rPr>
-          <w:rFonts w:hint="eastAsia"/>
-        </w:rPr>
-        <w:t>Web</w:t>
-      </w:r>
-      <w:r>
-        <w:rPr>
-          <w:rFonts w:hint="eastAsia"/>
-        </w:rPr>
-        <w:t>サイトを数秒程度でメンテナンス画面に切り替えられます。</w:t>
-      </w:r>
-    </w:p>
-    <w:p>
-      <w:pPr>
-        <w:rPr>
-          <w:rFonts w:hint="eastAsia"/>
-        </w:rPr>
-      </w:pPr>
-      <w:r>
-        <w:rPr>
-          <w:rFonts w:hint="eastAsia"/>
-        </w:rPr>
-        <w:t>手順は以下の通りです。</w:t>
-      </w:r>
-    </w:p>
-    <w:p/>
-    <w:p>
-      <w:pPr>
-        <w:rPr>
-          <w:rFonts w:hint="eastAsia"/>
-        </w:rPr>
-      </w:pPr>
-      <w:r>
-        <w:rPr>
-          <w:rFonts w:hint="eastAsia"/>
-        </w:rPr>
-        <w:t xml:space="preserve"> 1. master</w:t>
-      </w:r>
-      <w:r>
-        <w:rPr>
-          <w:rFonts w:hint="eastAsia"/>
-        </w:rPr>
-        <w:t>ブランチとは別に、</w:t>
-      </w:r>
-      <w:r>
-        <w:rPr>
-          <w:rFonts w:hint="eastAsia"/>
-        </w:rPr>
-        <w:t>maintenance</w:t>
-      </w:r>
-      <w:r>
-        <w:rPr>
-          <w:rFonts w:hint="eastAsia"/>
-        </w:rPr>
-        <w:t>などのブランチを作成する。</w:t>
-      </w:r>
-    </w:p>
-    <w:p>
-      <w:pPr>
-        <w:rPr>
-          <w:rFonts w:hint="eastAsia"/>
-        </w:rPr>
-      </w:pPr>
-      <w:r>
-        <w:rPr>
-          <w:rFonts w:hint="eastAsia"/>
-        </w:rPr>
-        <w:t xml:space="preserve"> 2. maintenance</w:t>
-      </w:r>
-      <w:r>
-        <w:rPr>
-          <w:rFonts w:hint="eastAsia"/>
-        </w:rPr>
-        <w:t>ブランチでは、</w:t>
-      </w:r>
-      <w:r>
-        <w:rPr>
-          <w:rFonts w:hint="eastAsia"/>
-        </w:rPr>
-        <w:t>Web</w:t>
-      </w:r>
-      <w:r>
-        <w:rPr>
-          <w:rFonts w:hint="eastAsia"/>
-        </w:rPr>
-        <w:t>サイトがメンテナンス中の旨だけを表示するようにする。</w:t>
-      </w:r>
-    </w:p>
-    <w:p>
-      <w:pPr>
-        <w:rPr>
-          <w:rFonts w:hint="eastAsia"/>
-        </w:rPr>
-      </w:pPr>
-      <w:r>
-        <w:rPr>
-          <w:rFonts w:hint="eastAsia"/>
-        </w:rPr>
-        <w:t xml:space="preserve"> 3. maintenance</w:t>
-      </w:r>
-      <w:r>
-        <w:rPr>
-          <w:rFonts w:hint="eastAsia"/>
-        </w:rPr>
-        <w:t>ブランチを</w:t>
-      </w:r>
-      <w:r>
-        <w:rPr>
-          <w:rFonts w:hint="eastAsia"/>
-        </w:rPr>
-        <w:t>Amplify Console</w:t>
-      </w:r>
-      <w:r>
-        <w:rPr>
-          <w:rFonts w:hint="eastAsia"/>
-        </w:rPr>
-        <w:t>に接続する。</w:t>
-      </w:r>
-    </w:p>
-    <w:p>
-      <w:pPr>
-        <w:rPr>
-          <w:rFonts w:hint="eastAsia"/>
-        </w:rPr>
-      </w:pPr>
-      <w:r>
-        <w:rPr>
-          <w:rFonts w:hint="eastAsia"/>
-        </w:rPr>
-        <w:t xml:space="preserve"> 4. </w:t>
-      </w:r>
-      <w:r>
-        <w:rPr>
-          <w:rFonts w:hint="eastAsia"/>
-        </w:rPr>
-        <w:t>メンテナンス中にしたいタイミングで、ドメイン管理から接続先ブランチを</w:t>
-      </w:r>
-      <w:r>
-        <w:rPr>
-          <w:rFonts w:hint="eastAsia"/>
-        </w:rPr>
-        <w:t>maintenance</w:t>
-      </w:r>
-      <w:r>
-        <w:rPr>
-          <w:rFonts w:hint="eastAsia"/>
-        </w:rPr>
-        <w:t>にする。</w:t>
-      </w:r>
-    </w:p>
-    <w:p>
-      <w:pPr>
-        <w:rPr>
-          <w:rFonts w:hint="eastAsia"/>
-        </w:rPr>
-      </w:pPr>
-      <w:r>
-        <w:rPr>
-          <w:rFonts w:hint="eastAsia"/>
-        </w:rPr>
-        <w:t xml:space="preserve"> 5. </w:t>
-      </w:r>
-      <w:r>
-        <w:rPr>
-          <w:rFonts w:hint="eastAsia"/>
-        </w:rPr>
-        <w:t>メンテナンスが終わったら、ドメイン管理から接続先を</w:t>
-      </w:r>
-      <w:r>
-        <w:rPr>
-          <w:rFonts w:hint="eastAsia"/>
-        </w:rPr>
-        <w:t>master</w:t>
-      </w:r>
-      <w:r>
-        <w:rPr>
-          <w:rFonts w:hint="eastAsia"/>
-        </w:rPr>
-        <w:t>に戻す。</w:t>
-      </w:r>
-    </w:p>
-    <w:p/>
-    <w:p>
-      <w:pPr>
-        <w:rPr>
-          <w:rFonts w:hint="eastAsia"/>
-        </w:rPr>
-      </w:pPr>
-      <w:r>
-        <w:rPr>
-          <w:rFonts w:hint="eastAsia"/>
-        </w:rPr>
-        <w:t>ビルド中にスイッチロール</w:t>
-      </w:r>
-    </w:p>
-    <w:p/>
-    <w:p>
-      <w:pPr>
-        <w:rPr>
-          <w:rFonts w:hint="eastAsia"/>
-        </w:rPr>
-      </w:pPr>
-      <w:r>
-        <w:rPr>
-          <w:rFonts w:hint="eastAsia"/>
-        </w:rPr>
-        <w:t>別の</w:t>
-      </w:r>
-      <w:r>
-        <w:rPr>
-          <w:rFonts w:hint="eastAsia"/>
-        </w:rPr>
-        <w:t>AWS</w:t>
-      </w:r>
-      <w:r>
-        <w:rPr>
-          <w:rFonts w:hint="eastAsia"/>
-        </w:rPr>
-        <w:t>アカウントのリソースにアクセスしたい場合などで、ビルド中にスイッチロールを試みたいケースがあると思います。</w:t>
-      </w:r>
-    </w:p>
-    <w:p>
-      <w:pPr>
-        <w:rPr>
-          <w:rFonts w:hint="eastAsia"/>
-        </w:rPr>
-      </w:pPr>
-      <w:r>
-        <w:rPr>
-          <w:rFonts w:hint="eastAsia"/>
-        </w:rPr>
-        <w:t>サービスロールを指定した上で、アクセスしたい</w:t>
-      </w:r>
-      <w:r>
-        <w:rPr>
-          <w:rFonts w:hint="eastAsia"/>
-        </w:rPr>
-        <w:t>AWS</w:t>
-      </w:r>
-      <w:r>
-        <w:rPr>
-          <w:rFonts w:hint="eastAsia"/>
-        </w:rPr>
-        <w:t>アカウントにサービスロールからスイッチできるロールを設定することでスイッチロールができます。</w:t>
-      </w:r>
-    </w:p>
-    <w:p/>
-    <w:p>
-      <w:pPr>
-        <w:rPr>
-          <w:rFonts w:hint="eastAsia"/>
-        </w:rPr>
-      </w:pPr>
-      <w:r>
-        <w:rPr>
-          <w:rFonts w:hint="eastAsia"/>
-        </w:rPr>
-        <w:t>プライベートな</w:t>
-      </w:r>
-      <w:r>
-        <w:rPr>
-          <w:rFonts w:hint="eastAsia"/>
-        </w:rPr>
-        <w:t>Git Submodule</w:t>
-      </w:r>
-    </w:p>
-    <w:p/>
-    <w:p>
-      <w:pPr>
-        <w:rPr>
-          <w:rFonts w:hint="eastAsia"/>
-        </w:rPr>
-      </w:pPr>
-      <w:r>
-        <w:rPr>
-          <w:rFonts w:hint="eastAsia"/>
-        </w:rPr>
-        <w:t>チームによっては、</w:t>
-      </w:r>
-      <w:r>
-        <w:rPr>
-          <w:rFonts w:hint="eastAsia"/>
-        </w:rPr>
-        <w:t>Web</w:t>
-      </w:r>
-      <w:r>
-        <w:rPr>
-          <w:rFonts w:hint="eastAsia"/>
-        </w:rPr>
-        <w:t>アプリケーションで利用しているモジュールを</w:t>
-      </w:r>
-      <w:r>
-        <w:rPr>
-          <w:rFonts w:hint="eastAsia"/>
-        </w:rPr>
-        <w:t>Git Submodule</w:t>
-      </w:r>
-      <w:r>
-        <w:rPr>
-          <w:rFonts w:hint="eastAsia"/>
-        </w:rPr>
-        <w:t>で管理していると思います。</w:t>
-      </w:r>
-    </w:p>
-    <w:p>
-      <w:pPr>
-        <w:rPr>
-          <w:rFonts w:hint="eastAsia"/>
-        </w:rPr>
-      </w:pPr>
-      <w:r>
-        <w:rPr>
-          <w:rFonts w:hint="eastAsia"/>
-        </w:rPr>
-        <w:t>しかし、</w:t>
-      </w:r>
-      <w:r>
-        <w:rPr>
-          <w:rFonts w:hint="eastAsia"/>
-        </w:rPr>
-        <w:t>2020</w:t>
-      </w:r>
-      <w:r>
-        <w:rPr>
-          <w:rFonts w:hint="eastAsia"/>
-        </w:rPr>
-        <w:t>年</w:t>
-      </w:r>
-      <w:r>
-        <w:rPr>
-          <w:rFonts w:hint="eastAsia"/>
-        </w:rPr>
-        <w:t>9</w:t>
-      </w:r>
-      <w:r>
-        <w:rPr>
-          <w:rFonts w:hint="eastAsia"/>
-        </w:rPr>
-        <w:t>が</w:t>
-      </w:r>
-      <w:proofErr w:type="gramStart"/>
-      <w:r>
-        <w:rPr>
-          <w:rFonts w:hint="eastAsia"/>
-        </w:rPr>
-        <w:t>つ</w:t>
-      </w:r>
-      <w:proofErr w:type="gramEnd"/>
-      <w:r>
-        <w:rPr>
-          <w:rFonts w:hint="eastAsia"/>
-        </w:rPr>
-        <w:t>日現在、残念なことに</w:t>
-      </w:r>
-      <w:r>
-        <w:rPr>
-          <w:rFonts w:hint="eastAsia"/>
-        </w:rPr>
-        <w:t>Amplify Console</w:t>
-      </w:r>
-      <w:r>
-        <w:rPr>
-          <w:rFonts w:hint="eastAsia"/>
-        </w:rPr>
-        <w:t>はプライベートな</w:t>
-      </w:r>
-      <w:r>
-        <w:rPr>
-          <w:rFonts w:hint="eastAsia"/>
-        </w:rPr>
-        <w:t>Git Submodule</w:t>
-      </w:r>
-      <w:r>
-        <w:rPr>
-          <w:rFonts w:hint="eastAsia"/>
-        </w:rPr>
-        <w:t>に対応していません。</w:t>
-      </w:r>
-    </w:p>
-    <w:p/>
-    <w:p>
-      <w:pPr>
-        <w:rPr>
-          <w:rFonts w:hint="eastAsia"/>
-        </w:rPr>
-      </w:pPr>
-      <w:r>
-        <w:rPr>
-          <w:rFonts w:hint="eastAsia"/>
-        </w:rPr>
-        <w:t>したがって</w:t>
-      </w:r>
-      <w:r>
-        <w:rPr>
-          <w:rFonts w:hint="eastAsia"/>
-        </w:rPr>
-        <w:t>Git Subtree</w:t>
-      </w:r>
-      <w:r>
-        <w:rPr>
-          <w:rFonts w:hint="eastAsia"/>
-        </w:rPr>
-        <w:t>や</w:t>
-      </w:r>
-      <w:r>
-        <w:rPr>
-          <w:rFonts w:hint="eastAsia"/>
-        </w:rPr>
-        <w:t>npm</w:t>
-      </w:r>
-      <w:r>
-        <w:rPr>
-          <w:rFonts w:hint="eastAsia"/>
-        </w:rPr>
-        <w:t>モジュールを利用したほうが楽なのですが、どうしても</w:t>
-      </w:r>
-      <w:r>
-        <w:rPr>
-          <w:rFonts w:hint="eastAsia"/>
-        </w:rPr>
-        <w:t>Git Submodule</w:t>
-      </w:r>
-      <w:r>
-        <w:rPr>
-          <w:rFonts w:hint="eastAsia"/>
-        </w:rPr>
-        <w:t>を利用したい場合には</w:t>
-      </w:r>
-      <w:r>
-        <w:rPr>
-          <w:rFonts w:hint="eastAsia"/>
-        </w:rPr>
-        <w:t>Deploy Key</w:t>
-      </w:r>
-      <w:r>
-        <w:rPr>
-          <w:rFonts w:hint="eastAsia"/>
-        </w:rPr>
-        <w:t>を</w:t>
-      </w:r>
-      <w:r>
-        <w:rPr>
-          <w:rFonts w:hint="eastAsia"/>
-        </w:rPr>
-        <w:t>Secret Manager</w:t>
-      </w:r>
-      <w:r>
-        <w:rPr>
-          <w:rFonts w:hint="eastAsia"/>
-        </w:rPr>
-        <w:t>で管理するのがおすすめです。</w:t>
-      </w:r>
-    </w:p>
-    <w:p>
-      <w:r>
-        <w:rPr>
-          <w:rFonts w:hint="eastAsia"/>
-        </w:rPr>
-        <w:t>なお、</w:t>
-      </w:r>
-      <w:r>
-        <w:rPr>
-          <w:rFonts w:hint="eastAsia"/>
-        </w:rPr>
-        <w:t>Amplify Console</w:t>
-      </w:r>
-      <w:r>
-        <w:rPr>
-          <w:rFonts w:hint="eastAsia"/>
-        </w:rPr>
-        <w:t>がデフォルトで用意する</w:t>
-      </w:r>
-      <w:r>
-        <w:rPr>
-          <w:rFonts w:hint="eastAsia"/>
-        </w:rPr>
-        <w:t>IAM</w:t>
-      </w:r>
-      <w:r>
-        <w:rPr>
-          <w:rFonts w:hint="eastAsia"/>
-        </w:rPr>
-        <w:t>ロールは</w:t>
-      </w:r>
-      <w:r>
-        <w:rPr>
-          <w:rFonts w:hint="eastAsia"/>
-        </w:rPr>
-        <w:t>Secret Manager</w:t>
-      </w:r>
-      <w:r>
-        <w:rPr>
-          <w:rFonts w:hint="eastAsia"/>
-        </w:rPr>
-        <w:t>へのアクセス権限がないので、自前で用意したサービスロールを設定するようにしてください。</w:t>
-      </w:r>
-    </w:p>
-    <w:p/>
-    <w:p>
-      <w:pPr>
-        <w:rPr>
-          <w:rFonts w:hint="eastAsia"/>
-          <w:color w:val="000000" w:themeColor="text1"/>
-        </w:rPr>
-      </w:pPr>
-      <w:r>
-        <w:rPr>
-          <w:rFonts w:hint="eastAsia"/>
-          <w:color w:val="000000" w:themeColor="text1"/>
-        </w:rPr>
-        <w:t>トラブルシューティング</w:t>
-      </w:r>
-    </w:p>
-    <w:p>
-      <w:pPr>
-        <w:rPr>
-          <w:color w:val="000000" w:themeColor="text1"/>
-        </w:rPr>
-      </w:pPr>
-    </w:p>
-    <w:p>
-      <w:pPr>
-        <w:rPr>
-          <w:color w:val="000000" w:themeColor="text1"/>
-        </w:rPr>
-      </w:pPr>
-      <w:r>
-        <w:rPr>
-          <w:rFonts w:hint="eastAsia"/>
-          <w:color w:val="000000" w:themeColor="text1"/>
-        </w:rPr>
-        <w:t>筆者が</w:t>
-      </w:r>
-      <w:r>
-        <w:rPr>
-          <w:rFonts w:hint="eastAsia"/>
-          <w:color w:val="000000" w:themeColor="text1"/>
-        </w:rPr>
-        <w:t>Amplify Console</w:t>
-      </w:r>
-      <w:r>
-        <w:rPr>
-          <w:rFonts w:hint="eastAsia"/>
-          <w:color w:val="000000" w:themeColor="text1"/>
-        </w:rPr>
-        <w:t>を利用していて遭遇したトラブルと、その対応をまとめました。お役に立てば幸いです。</w:t>
-      </w:r>
-    </w:p>
-    <w:p>
-      <w:pPr>
-        <w:rPr>
-          <w:rFonts w:hint="eastAsia"/>
-          <w:color w:val="000000" w:themeColor="text1"/>
-        </w:rPr>
-      </w:pPr>
-    </w:p>
-    <w:p>
-      <w:pPr>
-        <w:rPr>
-          <w:rFonts w:hint="eastAsia"/>
-          <w:color w:val="000000" w:themeColor="text1"/>
-        </w:rPr>
-      </w:pPr>
-      <w:r>
-        <w:rPr>
-          <w:rFonts w:hint="eastAsia"/>
-          <w:color w:val="000000" w:themeColor="text1"/>
-        </w:rPr>
-        <w:t>アプリケーションのセットアップに関するトラブル</w:t>
-      </w:r>
-    </w:p>
-    <w:p>
-      <w:pPr>
-        <w:rPr>
-          <w:color w:val="000000" w:themeColor="text1"/>
-        </w:rPr>
-      </w:pPr>
-    </w:p>
-    <w:p>
-      <w:pPr>
-        <w:rPr>
-          <w:rFonts w:hint="eastAsia"/>
-          <w:color w:val="000000" w:themeColor="text1"/>
-        </w:rPr>
-      </w:pPr>
-      <w:r>
-        <w:rPr>
-          <w:rFonts w:hint="eastAsia"/>
-          <w:color w:val="000000" w:themeColor="text1"/>
-        </w:rPr>
-        <w:t>カスタムドメインのセットアップ時、</w:t>
-      </w:r>
-      <w:r>
-        <w:rPr>
-          <w:rFonts w:hint="eastAsia"/>
-          <w:color w:val="000000" w:themeColor="text1"/>
-        </w:rPr>
-        <w:t>CNAME</w:t>
-      </w:r>
-      <w:r>
-        <w:rPr>
-          <w:rFonts w:hint="eastAsia"/>
-          <w:color w:val="000000" w:themeColor="text1"/>
-        </w:rPr>
-        <w:t>が既に存在するエラー</w:t>
-      </w:r>
-    </w:p>
-    <w:p>
-      <w:pPr>
-        <w:rPr>
-          <w:color w:val="000000" w:themeColor="text1"/>
-        </w:rPr>
-      </w:pPr>
-    </w:p>
-    <w:p>
-      <w:pPr>
-        <w:rPr>
-          <w:rFonts w:hint="eastAsia"/>
-          <w:color w:val="000000" w:themeColor="text1"/>
-        </w:rPr>
-      </w:pPr>
-      <w:r>
-        <w:rPr>
-          <w:rFonts w:hint="eastAsia"/>
-          <w:color w:val="000000" w:themeColor="text1"/>
-        </w:rPr>
-        <w:t>Amplify Console</w:t>
-      </w:r>
-      <w:r>
-        <w:rPr>
-          <w:rFonts w:hint="eastAsia"/>
-          <w:color w:val="000000" w:themeColor="text1"/>
-        </w:rPr>
-        <w:t>でホスティングする</w:t>
-      </w:r>
-      <w:r>
-        <w:rPr>
-          <w:rFonts w:hint="eastAsia"/>
-          <w:color w:val="000000" w:themeColor="text1"/>
-        </w:rPr>
-        <w:t>Web</w:t>
-      </w:r>
-      <w:r>
-        <w:rPr>
-          <w:rFonts w:hint="eastAsia"/>
-          <w:color w:val="000000" w:themeColor="text1"/>
-        </w:rPr>
-        <w:t>コンテンツは、実際には</w:t>
-      </w:r>
-      <w:r>
-        <w:rPr>
-          <w:rFonts w:hint="eastAsia"/>
-          <w:color w:val="000000" w:themeColor="text1"/>
-        </w:rPr>
-        <w:t>AWS</w:t>
-      </w:r>
-      <w:r>
-        <w:rPr>
-          <w:rFonts w:hint="eastAsia"/>
-          <w:color w:val="000000" w:themeColor="text1"/>
-        </w:rPr>
-        <w:t>が管理する</w:t>
-      </w:r>
-      <w:r>
-        <w:rPr>
-          <w:rFonts w:hint="eastAsia"/>
-          <w:color w:val="000000" w:themeColor="text1"/>
-        </w:rPr>
-        <w:t>AWS</w:t>
-      </w:r>
-      <w:r>
-        <w:rPr>
-          <w:rFonts w:hint="eastAsia"/>
-          <w:color w:val="000000" w:themeColor="text1"/>
-        </w:rPr>
-        <w:t>アカウント内の</w:t>
-      </w:r>
-      <w:r>
-        <w:rPr>
-          <w:rFonts w:hint="eastAsia"/>
-          <w:color w:val="000000" w:themeColor="text1"/>
-        </w:rPr>
-        <w:t>CloudFront</w:t>
-      </w:r>
-      <w:r>
-        <w:rPr>
-          <w:rFonts w:hint="eastAsia"/>
-          <w:color w:val="000000" w:themeColor="text1"/>
-        </w:rPr>
-        <w:t>でホスティングされています。</w:t>
-      </w:r>
-    </w:p>
-    <w:p>
-      <w:pPr>
-        <w:rPr>
-          <w:rFonts w:hint="eastAsia"/>
-          <w:color w:val="000000" w:themeColor="text1"/>
-        </w:rPr>
-      </w:pPr>
-      <w:r>
-        <w:rPr>
-          <w:rFonts w:hint="eastAsia"/>
-          <w:color w:val="000000" w:themeColor="text1"/>
-        </w:rPr>
-        <w:t>ところで、</w:t>
-      </w:r>
-      <w:r>
-        <w:rPr>
-          <w:rFonts w:hint="eastAsia"/>
-          <w:color w:val="000000" w:themeColor="text1"/>
-        </w:rPr>
-        <w:t>CloudFront</w:t>
-      </w:r>
-      <w:r>
-        <w:rPr>
-          <w:rFonts w:hint="eastAsia"/>
-          <w:color w:val="000000" w:themeColor="text1"/>
-        </w:rPr>
-        <w:t>には、複数のディストリビューションに対して同じ</w:t>
-      </w:r>
-      <w:r>
-        <w:rPr>
-          <w:rFonts w:hint="eastAsia"/>
-          <w:color w:val="000000" w:themeColor="text1"/>
-        </w:rPr>
-        <w:t>CNAME</w:t>
-      </w:r>
-      <w:r>
-        <w:rPr>
-          <w:rFonts w:hint="eastAsia"/>
-          <w:color w:val="000000" w:themeColor="text1"/>
-        </w:rPr>
-        <w:t>エイリアスを使用できない制約があります。</w:t>
-      </w:r>
-    </w:p>
-    <w:p>
-      <w:pPr>
-        <w:rPr>
-          <w:color w:val="000000" w:themeColor="text1"/>
-        </w:rPr>
-      </w:pPr>
-    </w:p>
-    <w:p>
-      <w:pPr>
-        <w:rPr>
-          <w:rFonts w:hint="eastAsia"/>
-          <w:color w:val="000000" w:themeColor="text1"/>
-        </w:rPr>
-      </w:pPr>
-      <w:r>
-        <w:rPr>
-          <w:rFonts w:hint="eastAsia"/>
-          <w:color w:val="000000" w:themeColor="text1"/>
-        </w:rPr>
-        <w:t>したがって、</w:t>
-      </w:r>
-      <w:r>
-        <w:rPr>
-          <w:rFonts w:hint="eastAsia"/>
-          <w:color w:val="000000" w:themeColor="text1"/>
-        </w:rPr>
-        <w:t>Amplify Console</w:t>
-      </w:r>
-      <w:r>
-        <w:rPr>
-          <w:rFonts w:hint="eastAsia"/>
-          <w:color w:val="000000" w:themeColor="text1"/>
-        </w:rPr>
-        <w:t>に接続したかった</w:t>
-      </w:r>
-      <w:r>
-        <w:rPr>
-          <w:rFonts w:hint="eastAsia"/>
-          <w:color w:val="000000" w:themeColor="text1"/>
-        </w:rPr>
-        <w:t>CNAME</w:t>
-      </w:r>
-      <w:r>
-        <w:rPr>
-          <w:rFonts w:hint="eastAsia"/>
-          <w:color w:val="000000" w:themeColor="text1"/>
-        </w:rPr>
-        <w:t>エイリアスを持つ</w:t>
-      </w:r>
-      <w:r>
-        <w:rPr>
-          <w:rFonts w:hint="eastAsia"/>
-          <w:color w:val="000000" w:themeColor="text1"/>
-        </w:rPr>
-        <w:t>CloudFront</w:t>
-      </w:r>
-      <w:r>
-        <w:rPr>
-          <w:rFonts w:hint="eastAsia"/>
-          <w:color w:val="000000" w:themeColor="text1"/>
-        </w:rPr>
-        <w:t>ディストリビューションが既にある場合、</w:t>
-      </w:r>
-      <w:r>
-        <w:rPr>
-          <w:rFonts w:hint="eastAsia"/>
-          <w:color w:val="000000" w:themeColor="text1"/>
-        </w:rPr>
-        <w:t>CNAME</w:t>
-      </w:r>
-      <w:r>
-        <w:rPr>
-          <w:rFonts w:hint="eastAsia"/>
-          <w:color w:val="000000" w:themeColor="text1"/>
-        </w:rPr>
-        <w:t>が設定できません。</w:t>
-      </w:r>
-    </w:p>
-    <w:p>
-      <w:pPr>
-        <w:rPr>
-          <w:color w:val="000000" w:themeColor="text1"/>
-        </w:rPr>
-      </w:pPr>
-    </w:p>
-    <w:p>
-      <w:pPr>
-        <w:rPr>
-          <w:rFonts w:hint="eastAsia"/>
-          <w:color w:val="000000" w:themeColor="text1"/>
-        </w:rPr>
-      </w:pPr>
-      <w:r>
-        <w:rPr>
-          <w:rFonts w:hint="eastAsia"/>
-          <w:color w:val="000000" w:themeColor="text1"/>
-        </w:rPr>
-        <w:t>対策</w:t>
-      </w:r>
-    </w:p>
-    <w:p>
-      <w:pPr>
-        <w:rPr>
-          <w:rFonts w:hint="eastAsia"/>
-          <w:color w:val="000000" w:themeColor="text1"/>
-        </w:rPr>
-      </w:pPr>
-      <w:r>
-        <w:rPr>
-          <w:rFonts w:hint="eastAsia"/>
-          <w:color w:val="000000" w:themeColor="text1"/>
-        </w:rPr>
-        <w:t>ドキュメントにあるように</w:t>
-      </w:r>
-      <w:r>
-        <w:rPr>
-          <w:rFonts w:hint="eastAsia"/>
-          <w:color w:val="000000" w:themeColor="text1"/>
-        </w:rPr>
-        <w:t>CloudFront</w:t>
-      </w:r>
-      <w:r>
-        <w:rPr>
-          <w:rFonts w:hint="eastAsia"/>
-          <w:color w:val="000000" w:themeColor="text1"/>
-        </w:rPr>
-        <w:t>側のエイリアス設定を削除すれば</w:t>
-      </w:r>
-      <w:r>
-        <w:rPr>
-          <w:rFonts w:hint="eastAsia"/>
-          <w:color w:val="000000" w:themeColor="text1"/>
-        </w:rPr>
-        <w:t>OK</w:t>
-      </w:r>
-      <w:r>
-        <w:rPr>
-          <w:rFonts w:hint="eastAsia"/>
-          <w:color w:val="000000" w:themeColor="text1"/>
-        </w:rPr>
-        <w:t>です。</w:t>
-      </w:r>
-    </w:p>
-    <w:p>
-      <w:pPr>
-        <w:rPr>
-          <w:rFonts w:hint="eastAsia"/>
-          <w:color w:val="000000" w:themeColor="text1"/>
-        </w:rPr>
-      </w:pPr>
-      <w:r>
-        <w:rPr>
-          <w:rFonts w:hint="eastAsia"/>
-          <w:color w:val="000000" w:themeColor="text1"/>
-        </w:rPr>
-        <w:t>既に</w:t>
-      </w:r>
-      <w:r>
-        <w:rPr>
-          <w:rFonts w:hint="eastAsia"/>
-          <w:color w:val="000000" w:themeColor="text1"/>
-        </w:rPr>
-        <w:t>CloudFront</w:t>
-      </w:r>
-      <w:r>
-        <w:rPr>
-          <w:rFonts w:hint="eastAsia"/>
-          <w:color w:val="000000" w:themeColor="text1"/>
-        </w:rPr>
-        <w:t>でホスティングしているアプリケーションを</w:t>
-      </w:r>
-      <w:r>
-        <w:rPr>
-          <w:rFonts w:hint="eastAsia"/>
-          <w:color w:val="000000" w:themeColor="text1"/>
-        </w:rPr>
-        <w:t>Amplify Console</w:t>
-      </w:r>
-      <w:r>
-        <w:rPr>
-          <w:rFonts w:hint="eastAsia"/>
-          <w:color w:val="000000" w:themeColor="text1"/>
-        </w:rPr>
-        <w:t>に移行する時などに引っかかるかもしれません。</w:t>
-      </w:r>
-    </w:p>
-    <w:p>
-      <w:pPr>
-        <w:rPr>
-          <w:color w:val="000000" w:themeColor="text1"/>
-        </w:rPr>
-      </w:pPr>
-    </w:p>
-    <w:p>
-      <w:pPr>
-        <w:rPr>
-          <w:rFonts w:hint="eastAsia"/>
-          <w:color w:val="000000" w:themeColor="text1"/>
-        </w:rPr>
-      </w:pPr>
-      <w:r>
-        <w:rPr>
-          <w:rFonts w:hint="eastAsia"/>
-          <w:color w:val="000000" w:themeColor="text1"/>
-        </w:rPr>
-        <w:t>GitHub</w:t>
-      </w:r>
-      <w:r>
-        <w:rPr>
-          <w:rFonts w:hint="eastAsia"/>
-          <w:color w:val="000000" w:themeColor="text1"/>
-        </w:rPr>
-        <w:t>リポジトリに</w:t>
-      </w:r>
-      <w:r>
-        <w:rPr>
-          <w:rFonts w:hint="eastAsia"/>
-          <w:color w:val="000000" w:themeColor="text1"/>
-        </w:rPr>
-        <w:t>Webhook</w:t>
-      </w:r>
-      <w:r>
-        <w:rPr>
-          <w:rFonts w:hint="eastAsia"/>
-          <w:color w:val="000000" w:themeColor="text1"/>
-        </w:rPr>
-        <w:t>のゴミが残ってしまう</w:t>
-      </w:r>
-    </w:p>
-    <w:p>
-      <w:pPr>
-        <w:rPr>
-          <w:color w:val="000000" w:themeColor="text1"/>
-        </w:rPr>
-      </w:pPr>
-    </w:p>
-    <w:p>
-      <w:pPr>
-        <w:rPr>
-          <w:rFonts w:hint="eastAsia"/>
-          <w:color w:val="000000" w:themeColor="text1"/>
-        </w:rPr>
-      </w:pPr>
-      <w:r>
-        <w:rPr>
-          <w:rFonts w:hint="eastAsia"/>
-          <w:color w:val="000000" w:themeColor="text1"/>
-        </w:rPr>
-        <w:t>Amplify Console</w:t>
-      </w:r>
-      <w:r>
-        <w:rPr>
-          <w:rFonts w:hint="eastAsia"/>
-          <w:color w:val="000000" w:themeColor="text1"/>
-        </w:rPr>
-        <w:t>では、</w:t>
-      </w:r>
-      <w:r>
-        <w:rPr>
-          <w:rFonts w:hint="eastAsia"/>
-          <w:color w:val="000000" w:themeColor="text1"/>
-        </w:rPr>
-        <w:t>AWS</w:t>
-      </w:r>
-      <w:r>
-        <w:rPr>
-          <w:rFonts w:hint="eastAsia"/>
-          <w:color w:val="000000" w:themeColor="text1"/>
-        </w:rPr>
-        <w:t>側でアプリケーションを削除しても</w:t>
-      </w:r>
-      <w:r>
-        <w:rPr>
-          <w:rFonts w:hint="eastAsia"/>
-          <w:color w:val="000000" w:themeColor="text1"/>
-        </w:rPr>
-        <w:t>GitHub</w:t>
-      </w:r>
-      <w:r>
-        <w:rPr>
-          <w:rFonts w:hint="eastAsia"/>
-          <w:color w:val="000000" w:themeColor="text1"/>
-        </w:rPr>
-        <w:t>に登録された</w:t>
-      </w:r>
-      <w:r>
-        <w:rPr>
-          <w:rFonts w:hint="eastAsia"/>
-          <w:color w:val="000000" w:themeColor="text1"/>
-        </w:rPr>
-        <w:t>Webhook</w:t>
-      </w:r>
-      <w:r>
-        <w:rPr>
-          <w:rFonts w:hint="eastAsia"/>
-          <w:color w:val="000000" w:themeColor="text1"/>
-        </w:rPr>
-        <w:t>は削除されません。</w:t>
-      </w:r>
-    </w:p>
-    <w:p>
-      <w:pPr>
-        <w:rPr>
-          <w:rFonts w:hint="eastAsia"/>
-          <w:color w:val="000000" w:themeColor="text1"/>
-        </w:rPr>
-      </w:pPr>
-      <w:r>
-        <w:rPr>
-          <w:rFonts w:hint="eastAsia"/>
-          <w:color w:val="000000" w:themeColor="text1"/>
-        </w:rPr>
-        <w:t>お試しで</w:t>
-      </w:r>
-      <w:r>
-        <w:rPr>
-          <w:rFonts w:hint="eastAsia"/>
-          <w:color w:val="000000" w:themeColor="text1"/>
-        </w:rPr>
-        <w:t>Amplify Console</w:t>
-      </w:r>
-      <w:r>
-        <w:rPr>
-          <w:rFonts w:hint="eastAsia"/>
-          <w:color w:val="000000" w:themeColor="text1"/>
-        </w:rPr>
-        <w:t>の設定と削除を繰り返していると、いつのまにか</w:t>
-      </w:r>
-      <w:r>
-        <w:rPr>
-          <w:rFonts w:hint="eastAsia"/>
-          <w:color w:val="000000" w:themeColor="text1"/>
-        </w:rPr>
-        <w:t>GitHub</w:t>
-      </w:r>
-      <w:r>
-        <w:rPr>
-          <w:rFonts w:hint="eastAsia"/>
-          <w:color w:val="000000" w:themeColor="text1"/>
-        </w:rPr>
-        <w:t>リポジトリに大量の</w:t>
-      </w:r>
-      <w:r>
-        <w:rPr>
-          <w:rFonts w:hint="eastAsia"/>
-          <w:color w:val="000000" w:themeColor="text1"/>
-        </w:rPr>
-        <w:t>Webhook</w:t>
-      </w:r>
-      <w:r>
-        <w:rPr>
-          <w:rFonts w:hint="eastAsia"/>
-          <w:color w:val="000000" w:themeColor="text1"/>
-        </w:rPr>
-        <w:t>が登録されていることも…</w:t>
-      </w:r>
-    </w:p>
-    <w:p>
-      <w:pPr>
-        <w:rPr>
-          <w:color w:val="000000" w:themeColor="text1"/>
-        </w:rPr>
-      </w:pPr>
-      <w:r>
-        <w:rPr>
-          <w:color w:val="000000" w:themeColor="text1"/>
-        </w:rPr>
-        <w:t xml:space="preserve"> </w:t>
-      </w:r>
-    </w:p>
-    <w:p>
-      <w:pPr>
-        <w:rPr>
-          <w:rFonts w:hint="eastAsia"/>
-          <w:color w:val="000000" w:themeColor="text1"/>
-        </w:rPr>
-      </w:pPr>
-      <w:r>
-        <w:rPr>
-          <w:rFonts w:hint="eastAsia"/>
-          <w:color w:val="000000" w:themeColor="text1"/>
-        </w:rPr>
-        <w:t>対策</w:t>
-      </w:r>
-    </w:p>
-    <w:p>
-      <w:pPr>
-        <w:rPr>
-          <w:rFonts w:hint="eastAsia"/>
           <w:color w:val="000000" w:themeColor="text1"/>
         </w:rPr>
       </w:pPr>
@@ -6839,7 +5984,6 @@
     <w:p>
       <w:pPr>
         <w:rPr>
-          <w:rFonts w:hint="eastAsia"/>
           <w:color w:val="000000" w:themeColor="text1"/>
         </w:rPr>
       </w:pPr>
@@ -6882,7 +6026,6 @@
     <w:p>
       <w:pPr>
         <w:rPr>
-          <w:rFonts w:hint="eastAsia"/>
           <w:color w:val="FF0000"/>
         </w:rPr>
       </w:pPr>
@@ -6904,7 +6047,6 @@
     <w:p>
       <w:pPr>
         <w:rPr>
-          <w:rFonts w:hint="eastAsia"/>
           <w:color w:val="FF0000"/>
         </w:rPr>
       </w:pPr>
@@ -6939,7 +6081,6 @@
     <w:p>
       <w:pPr>
         <w:rPr>
-          <w:rFonts w:hint="eastAsia"/>
           <w:color w:val="FF0000"/>
         </w:rPr>
       </w:pPr>
@@ -7017,7 +6158,6 @@
     <w:p>
       <w:pPr>
         <w:rPr>
-          <w:rFonts w:hint="eastAsia"/>
           <w:color w:val="FF0000"/>
         </w:rPr>
       </w:pPr>
@@ -7046,7 +6186,6 @@
     <w:p>
       <w:pPr>
         <w:rPr>
-          <w:rFonts w:hint="eastAsia"/>
           <w:color w:val="FF0000"/>
         </w:rPr>
       </w:pPr>
@@ -7105,7 +6244,6 @@
     <w:p>
       <w:pPr>
         <w:rPr>
-          <w:rFonts w:hint="eastAsia"/>
           <w:color w:val="FF0000"/>
         </w:rPr>
       </w:pPr>
@@ -7204,7 +6342,6 @@
     <w:p>
       <w:pPr>
         <w:rPr>
-          <w:rFonts w:hint="eastAsia"/>
           <w:color w:val="FF0000"/>
         </w:rPr>
       </w:pPr>
@@ -7268,7 +6405,6 @@
     <w:p>
       <w:pPr>
         <w:rPr>
-          <w:rFonts w:hint="eastAsia"/>
           <w:color w:val="FF0000"/>
         </w:rPr>
       </w:pPr>
@@ -7283,7 +6419,6 @@
     <w:p>
       <w:pPr>
         <w:rPr>
-          <w:rFonts w:hint="eastAsia"/>
           <w:color w:val="FF0000"/>
         </w:rPr>
       </w:pPr>
@@ -7326,7 +6461,6 @@
     <w:p>
       <w:pPr>
         <w:rPr>
-          <w:rFonts w:hint="eastAsia"/>
           <w:color w:val="FF0000"/>
         </w:rPr>
       </w:pPr>
@@ -7362,7 +6496,6 @@
     <w:p>
       <w:pPr>
         <w:rPr>
-          <w:rFonts w:hint="eastAsia"/>
           <w:color w:val="FF0000"/>
         </w:rPr>
       </w:pPr>
@@ -7391,7 +6524,6 @@
     <w:p>
       <w:pPr>
         <w:rPr>
-          <w:rFonts w:hint="eastAsia"/>
           <w:color w:val="FF0000"/>
         </w:rPr>
       </w:pPr>
@@ -7469,7 +6601,6 @@
     <w:p>
       <w:pPr>
         <w:rPr>
-          <w:rFonts w:hint="eastAsia"/>
           <w:color w:val="FF0000"/>
         </w:rPr>
       </w:pPr>
@@ -7519,7 +6650,6 @@
     <w:p>
       <w:pPr>
         <w:rPr>
-          <w:rFonts w:hint="eastAsia"/>
           <w:color w:val="FF0000"/>
         </w:rPr>
       </w:pPr>
@@ -7640,7 +6770,6 @@
     <w:p>
       <w:pPr>
         <w:rPr>
-          <w:rFonts w:hint="eastAsia"/>
           <w:color w:val="FF0000"/>
         </w:rPr>
       </w:pPr>
@@ -7655,7 +6784,6 @@
     <w:p>
       <w:pPr>
         <w:rPr>
-          <w:rFonts w:hint="eastAsia"/>
           <w:color w:val="FF0000"/>
         </w:rPr>
       </w:pPr>
@@ -7691,7 +6819,6 @@
     <w:p>
       <w:pPr>
         <w:rPr>
-          <w:rFonts w:hint="eastAsia"/>
           <w:color w:val="00B050"/>
         </w:rPr>
       </w:pPr>
@@ -7713,7 +6840,6 @@
     <w:p>
       <w:pPr>
         <w:rPr>
-          <w:rFonts w:hint="eastAsia"/>
           <w:color w:val="00B050"/>
         </w:rPr>
       </w:pPr>
@@ -7756,7 +6882,6 @@
     <w:p>
       <w:pPr>
         <w:rPr>
-          <w:rFonts w:hint="eastAsia"/>
           <w:color w:val="00B050"/>
         </w:rPr>
       </w:pPr>
@@ -7857,7 +6982,6 @@
     <w:p>
       <w:pPr>
         <w:rPr>
-          <w:rFonts w:hint="eastAsia"/>
           <w:color w:val="00B050"/>
         </w:rPr>
       </w:pPr>
@@ -7928,7 +7052,6 @@
     <w:p>
       <w:pPr>
         <w:rPr>
-          <w:rFonts w:hint="eastAsia"/>
           <w:color w:val="00B050"/>
         </w:rPr>
       </w:pPr>
@@ -7999,7 +7122,6 @@
     <w:p>
       <w:pPr>
         <w:rPr>
-          <w:rFonts w:hint="eastAsia"/>
           <w:color w:val="00B050"/>
         </w:rPr>
       </w:pPr>
@@ -8049,7 +7171,6 @@
     <w:p>
       <w:pPr>
         <w:rPr>
-          <w:rFonts w:hint="eastAsia"/>
           <w:color w:val="00B050"/>
         </w:rPr>
       </w:pPr>
@@ -8162,7 +7283,6 @@
     <w:p>
       <w:pPr>
         <w:rPr>
-          <w:rFonts w:hint="eastAsia"/>
           <w:color w:val="00B050"/>
         </w:rPr>
       </w:pPr>
@@ -8177,7 +7297,6 @@
     <w:p>
       <w:pPr>
         <w:rPr>
-          <w:rFonts w:hint="eastAsia"/>
           <w:color w:val="00B050"/>
         </w:rPr>
       </w:pPr>
@@ -8220,7 +7339,6 @@
     <w:p>
       <w:pPr>
         <w:rPr>
-          <w:rFonts w:hint="eastAsia"/>
           <w:color w:val="00B050"/>
         </w:rPr>
       </w:pPr>
@@ -8256,7 +7374,6 @@
     <w:p>
       <w:pPr>
         <w:rPr>
-          <w:rFonts w:hint="eastAsia"/>
           <w:color w:val="00B050"/>
         </w:rPr>
       </w:pPr>
@@ -8299,7 +7416,6 @@
     <w:p>
       <w:pPr>
         <w:rPr>
-          <w:rFonts w:hint="eastAsia"/>
           <w:color w:val="00B050"/>
         </w:rPr>
       </w:pPr>
@@ -8335,7 +7451,6 @@
     <w:p>
       <w:pPr>
         <w:rPr>
-          <w:rFonts w:hint="eastAsia"/>
           <w:color w:val="00B050"/>
         </w:rPr>
       </w:pPr>
@@ -8413,7 +7528,6 @@
     <w:p>
       <w:pPr>
         <w:rPr>
-          <w:rFonts w:hint="eastAsia"/>
           <w:color w:val="00B050"/>
         </w:rPr>
       </w:pPr>
@@ -8463,7 +7577,6 @@
     <w:p>
       <w:pPr>
         <w:rPr>
-          <w:rFonts w:hint="eastAsia"/>
           <w:color w:val="00B050"/>
         </w:rPr>
       </w:pPr>
@@ -8478,7 +7591,6 @@
     <w:p>
       <w:pPr>
         <w:rPr>
-          <w:rFonts w:hint="eastAsia"/>
           <w:color w:val="00B050"/>
         </w:rPr>
       </w:pPr>
@@ -8515,7 +7627,6 @@
     <w:p>
       <w:pPr>
         <w:rPr>
-          <w:rFonts w:hint="eastAsia"/>
           <w:color w:val="00B050"/>
         </w:rPr>
       </w:pPr>
@@ -8586,7 +7697,6 @@
     <w:p>
       <w:pPr>
         <w:rPr>
-          <w:rFonts w:hint="eastAsia"/>
           <w:color w:val="00B050"/>
         </w:rPr>
       </w:pPr>
@@ -8755,7 +7865,6 @@
     <w:p>
       <w:pPr>
         <w:rPr>
-          <w:rFonts w:hint="eastAsia"/>
           <w:color w:val="00B050"/>
         </w:rPr>
       </w:pPr>
@@ -8805,7 +7914,6 @@
     <w:p>
       <w:pPr>
         <w:rPr>
-          <w:rFonts w:hint="eastAsia"/>
           <w:color w:val="00B050"/>
         </w:rPr>
       </w:pPr>
@@ -8869,7 +7977,6 @@
     <w:p>
       <w:pPr>
         <w:rPr>
-          <w:rFonts w:hint="eastAsia"/>
           <w:color w:val="00B050"/>
         </w:rPr>
       </w:pPr>
@@ -8905,7 +8012,6 @@
     <w:p>
       <w:pPr>
         <w:rPr>
-          <w:rFonts w:hint="eastAsia"/>
           <w:color w:val="00B050"/>
         </w:rPr>
       </w:pPr>
@@ -8941,7 +8047,6 @@
     <w:p>
       <w:pPr>
         <w:rPr>
-          <w:rFonts w:hint="eastAsia"/>
           <w:color w:val="00B050"/>
         </w:rPr>
       </w:pPr>
@@ -8977,7 +8082,6 @@
     <w:p>
       <w:pPr>
         <w:rPr>
-          <w:rFonts w:hint="eastAsia"/>
           <w:color w:val="00B050"/>
         </w:rPr>
       </w:pPr>
@@ -9013,7 +8117,6 @@
     <w:p>
       <w:pPr>
         <w:rPr>
-          <w:rFonts w:hint="eastAsia"/>
           <w:color w:val="00B050"/>
         </w:rPr>
       </w:pPr>
@@ -9049,7 +8152,6 @@
     <w:p>
       <w:pPr>
         <w:rPr>
-          <w:rFonts w:hint="eastAsia"/>
           <w:color w:val="00B050"/>
         </w:rPr>
       </w:pPr>
@@ -9134,7 +8236,6 @@
     <w:p>
       <w:pPr>
         <w:rPr>
-          <w:rFonts w:hint="eastAsia"/>
           <w:color w:val="00B050"/>
         </w:rPr>
       </w:pPr>
@@ -9191,14 +8292,13 @@
     <w:p>
       <w:pPr>
         <w:rPr>
-          <w:rFonts w:hint="eastAsia"/>
-          <w:color w:val="FF0000"/>
+          <w:color w:val="000000" w:themeColor="text1"/>
         </w:rPr>
       </w:pPr>
       <w:r>
         <w:rPr>
           <w:rFonts w:hint="eastAsia"/>
-          <w:color w:val="FF0000"/>
+          <w:color w:val="000000" w:themeColor="text1"/>
         </w:rPr>
         <w:t>マネジメントコンソールにビルドのステータスが表示されない</w:t>
       </w:r>
@@ -9206,77 +8306,76 @@
     <w:p>
       <w:pPr>
         <w:rPr>
-          <w:color w:val="FF0000"/>
+          <w:color w:val="000000" w:themeColor="text1"/>
         </w:rPr>
       </w:pPr>
     </w:p>
     <w:p>
       <w:pPr>
         <w:rPr>
-          <w:rFonts w:hint="eastAsia"/>
-          <w:color w:val="FF0000"/>
+          <w:color w:val="000000" w:themeColor="text1"/>
         </w:rPr>
       </w:pPr>
       <w:r>
         <w:rPr>
           <w:rFonts w:hint="eastAsia"/>
-          <w:color w:val="FF0000"/>
+          <w:color w:val="000000" w:themeColor="text1"/>
         </w:rPr>
         <w:t>マネジメントコンソールで</w:t>
       </w:r>
       <w:r>
         <w:rPr>
           <w:rFonts w:hint="eastAsia"/>
-          <w:color w:val="FF0000"/>
+          <w:color w:val="000000" w:themeColor="text1"/>
         </w:rPr>
         <w:t>Amplify Console</w:t>
       </w:r>
       <w:r>
         <w:rPr>
           <w:rFonts w:hint="eastAsia"/>
-          <w:color w:val="FF0000"/>
+          <w:color w:val="000000" w:themeColor="text1"/>
         </w:rPr>
         <w:t>を日本語で表示すると、日本語のビルド・デプロイ・検証に加えて英語の</w:t>
       </w:r>
       <w:r>
         <w:rPr>
           <w:rFonts w:hint="eastAsia"/>
-          <w:color w:val="FF0000"/>
+          <w:color w:val="000000" w:themeColor="text1"/>
         </w:rPr>
         <w:t>Build</w:t>
       </w:r>
       <w:r>
         <w:rPr>
           <w:rFonts w:hint="eastAsia"/>
-          <w:color w:val="FF0000"/>
+          <w:color w:val="000000" w:themeColor="text1"/>
         </w:rPr>
         <w:t>・</w:t>
       </w:r>
       <w:r>
         <w:rPr>
           <w:rFonts w:hint="eastAsia"/>
-          <w:color w:val="FF0000"/>
+          <w:color w:val="000000" w:themeColor="text1"/>
         </w:rPr>
         <w:t>Deploy</w:t>
       </w:r>
       <w:r>
         <w:rPr>
           <w:rFonts w:hint="eastAsia"/>
-          <w:color w:val="FF0000"/>
+          <w:color w:val="000000" w:themeColor="text1"/>
         </w:rPr>
         <w:t>・</w:t>
       </w:r>
       <w:r>
         <w:rPr>
           <w:rFonts w:hint="eastAsia"/>
-          <w:color w:val="FF0000"/>
+          <w:color w:val="000000" w:themeColor="text1"/>
         </w:rPr>
         <w:t>Verify</w:t>
       </w:r>
       <w:r>
         <w:rPr>
           <w:rFonts w:hint="eastAsia"/>
-          <w:color w:val="FF0000"/>
+          <w:color w:val="000000" w:themeColor="text1"/>
         </w:rPr>
         <w:t>タブも表示されてしまうバグがあります。</w:t>
       </w:r>
@@ -9284,24 +8383,19 @@
     <w:p>
       <w:pPr>
         <w:rPr>
-          <w:color w:val="FF0000"/>
+          <w:color w:val="000000" w:themeColor="text1"/>
         </w:rPr>
       </w:pPr>
       <w:r>
         <w:rPr>
           <w:rFonts w:hint="eastAsia"/>
-          <w:color w:val="FF0000"/>
+          <w:color w:val="000000" w:themeColor="text1"/>
         </w:rPr>
         <w:t>タブが重複して表示されているときは、英語を無視して日本語側を開くと期待している結果が得られます。</w:t>
       </w:r>
     </w:p>
     <w:p/>
     <w:p>
-      <w:pPr>
-        <w:rPr>
-          <w:rFonts w:hint="eastAsia"/>
-        </w:rPr>
-      </w:pPr>
       <w:r>
         <w:rPr>
           <w:rFonts w:hint="eastAsia"/>
@@ -9311,11 +8405,6 @@
     </w:p>
     <w:p/>
     <w:p>
-      <w:pPr>
-        <w:rPr>
-          <w:rFonts w:hint="eastAsia"/>
-        </w:rPr>
-      </w:pPr>
       <w:r>
         <w:rPr>
           <w:rFonts w:hint="eastAsia"/>
@@ -9345,11 +8434,6 @@
       </w:r>
     </w:p>
     <w:p>
-      <w:pPr>
-        <w:rPr>
-          <w:rFonts w:hint="eastAsia"/>
-        </w:rPr>
-      </w:pPr>
       <w:r>
         <w:rPr>
           <w:rFonts w:hint="eastAsia"/>
@@ -9366,11 +8450,6 @@
     </w:p>
     <w:p/>
     <w:p>
-      <w:pPr>
-        <w:rPr>
-          <w:rFonts w:hint="eastAsia"/>
-        </w:rPr>
-      </w:pPr>
       <w:r>
         <w:rPr>
           <w:rFonts w:hint="eastAsia"/>
@@ -9385,11 +8464,6 @@
       </w:r>
     </w:p>
     <w:p>
-      <w:pPr>
-        <w:rPr>
-          <w:rFonts w:hint="eastAsia"/>
-        </w:rPr>
-      </w:pPr>
       <w:r>
         <w:rPr>
           <w:rFonts w:hint="eastAsia"/>
@@ -9410,11 +8484,6 @@
       </w:r>
     </w:p>
     <w:p>
-      <w:pPr>
-        <w:rPr>
-          <w:rFonts w:hint="eastAsia"/>
-        </w:rPr>
-      </w:pPr>
       <w:r>
         <w:rPr>
           <w:rFonts w:hint="eastAsia"/>
@@ -9466,11 +8535,6 @@
     </w:p>
     <w:p/>
     <w:p>
-      <w:pPr>
-        <w:rPr>
-          <w:rFonts w:hint="eastAsia"/>
-        </w:rPr>
-      </w:pPr>
       <w:r>
         <w:rPr>
           <w:rFonts w:hint="eastAsia"/>
@@ -9503,11 +8567,6 @@
       </w:r>
     </w:p>
     <w:p>
-      <w:pPr>
-        <w:rPr>
-          <w:rFonts w:hint="eastAsia"/>
-        </w:rPr>
-      </w:pPr>
       <w:r>
         <w:rPr>
           <w:rFonts w:hint="eastAsia"/>
@@ -9609,11 +8668,6 @@
     </w:p>
     <w:p/>
     <w:p>
-      <w:pPr>
-        <w:rPr>
-          <w:rFonts w:hint="eastAsia"/>
-        </w:rPr>
-      </w:pPr>
       <w:r>
         <w:rPr>
           <w:rFonts w:hint="eastAsia"/>
@@ -9623,11 +8677,6 @@
     </w:p>
     <w:p/>
     <w:p>
-      <w:pPr>
-        <w:rPr>
-          <w:rFonts w:hint="eastAsia"/>
-        </w:rPr>
-      </w:pPr>
       <w:r>
         <w:rPr>
           <w:rFonts w:hint="eastAsia"/>
@@ -9636,11 +8685,6 @@
       </w:r>
     </w:p>
     <w:p>
-      <w:pPr>
-        <w:rPr>
-          <w:rFonts w:hint="eastAsia"/>
-        </w:rPr>
-      </w:pPr>
       <w:r>
         <w:rPr>
           <w:rFonts w:hint="eastAsia"/>
@@ -9668,11 +8712,6 @@
     </w:p>
     <w:p/>
     <w:p>
-      <w:pPr>
-        <w:rPr>
-          <w:rFonts w:hint="eastAsia"/>
-        </w:rPr>
-      </w:pPr>
       <w:r>
         <w:rPr>
           <w:rFonts w:hint="eastAsia"/>
@@ -9695,11 +8734,6 @@
       </w:r>
     </w:p>
     <w:p>
-      <w:pPr>
-        <w:rPr>
-          <w:rFonts w:hint="eastAsia"/>
-        </w:rPr>
-      </w:pPr>
       <w:proofErr w:type="gramStart"/>
       <w:r>
         <w:rPr>
@@ -9717,11 +8751,6 @@
     </w:p>
     <w:p/>
     <w:p>
-      <w:pPr>
-        <w:rPr>
-          <w:rFonts w:hint="eastAsia"/>
-        </w:rPr>
-      </w:pPr>
       <w:r>
         <w:rPr>
           <w:rFonts w:hint="eastAsia"/>
@@ -9730,11 +8759,6 @@
       </w:r>
     </w:p>
     <w:p>
-      <w:pPr>
-        <w:rPr>
-          <w:rFonts w:hint="eastAsia"/>
-        </w:rPr>
-      </w:pPr>
       <w:r>
         <w:rPr>
           <w:rFonts w:hint="eastAsia"/>
@@ -9779,11 +8803,6 @@
       </w:r>
     </w:p>
     <w:p>
-      <w:pPr>
-        <w:rPr>
-          <w:rFonts w:hint="eastAsia"/>
-        </w:rPr>
-      </w:pPr>
       <w:r>
         <w:rPr>
           <w:rFonts w:hint="eastAsia"/>
@@ -9827,11 +8846,6 @@
     </w:p>
     <w:p/>
     <w:p>
-      <w:pPr>
-        <w:rPr>
-          <w:rFonts w:hint="eastAsia"/>
-        </w:rPr>
-      </w:pPr>
       <w:r>
         <w:rPr>
           <w:rFonts w:hint="eastAsia"/>
@@ -9840,11 +8854,6 @@
       </w:r>
     </w:p>
     <w:p>
-      <w:pPr>
-        <w:rPr>
-          <w:rFonts w:hint="eastAsia"/>
-        </w:rPr>
-      </w:pPr>
       <w:r>
         <w:rPr>
           <w:rFonts w:hint="eastAsia"/>
@@ -9854,11 +8863,6 @@
     </w:p>
     <w:p/>
     <w:p>
-      <w:pPr>
-        <w:rPr>
-          <w:rFonts w:hint="eastAsia"/>
-        </w:rPr>
-      </w:pPr>
       <w:r>
         <w:rPr>
           <w:rFonts w:hint="eastAsia"/>
@@ -9867,11 +8871,6 @@
       </w:r>
     </w:p>
     <w:p>
-      <w:pPr>
-        <w:rPr>
-          <w:rFonts w:hint="eastAsia"/>
-        </w:rPr>
-      </w:pPr>
       <w:r>
         <w:rPr>
           <w:rFonts w:hint="eastAsia"/>
@@ -9887,11 +8886,6 @@
       </w:r>
     </w:p>
     <w:p>
-      <w:pPr>
-        <w:rPr>
-          <w:rFonts w:hint="eastAsia"/>
-        </w:rPr>
-      </w:pPr>
       <w:r>
         <w:rPr>
           <w:rFonts w:hint="eastAsia"/>
@@ -9931,11 +8925,6 @@
     </w:p>
     <w:p/>
     <w:p>
-      <w:pPr>
-        <w:rPr>
-          <w:rFonts w:hint="eastAsia"/>
-        </w:rPr>
-      </w:pPr>
       <w:r>
         <w:rPr>
           <w:rFonts w:hint="eastAsia"/>
@@ -9970,11 +8959,6 @@
     <w:p/>
     <w:p/>
     <w:p>
-      <w:pPr>
-        <w:rPr>
-          <w:rFonts w:hint="eastAsia"/>
-        </w:rPr>
-      </w:pPr>
       <w:r>
         <w:rPr>
           <w:rFonts w:hint="eastAsia"/>
@@ -10005,13 +8989,7 @@
         <w:t>Twitter: @hiroga_cc</w:t>
       </w:r>
     </w:p>
-    <w:p>
-      <w:pPr>
-        <w:rPr>
-          <w:rFonts w:hint="eastAsia"/>
-        </w:rPr>
-      </w:pPr>
-    </w:p>
+    <w:p/>
     <w:sectPr>
       <w:pgSz w:w="12240" w:h="15840"/>
       <w:pgMar w:top="1440" w:right="1440" w:bottom="1440" w:left="1440" w:header="708" w:footer="708" w:gutter="0"/>
